--- a/doc/面试刷题/虾皮面试题/题目.docx
+++ b/doc/面试刷题/虾皮面试题/题目.docx
@@ -166,205 +166,228 @@
         </w:rPr>
         <w:t xml:space="preserve">2.哈希表怎么实现，冲突怎么解决 </w:t>
       </w:r>
+    </w:p>
+    <w:p>
+      <w:pPr>
+        <w:widowControl/>
+        <w:jc w:val="left"/>
+        <w:rPr>
+          <w:rFonts w:ascii="宋体" w:eastAsia="宋体" w:hAnsi="宋体" w:cs="宋体"/>
+          <w:strike/>
+          <w:kern w:val="0"/>
+          <w:sz w:val="24"/>
+          <w:szCs w:val="24"/>
+        </w:rPr>
+      </w:pPr>
+      <w:r>
+        <w:rPr>
+          <w:rFonts w:ascii="宋体" w:eastAsia="宋体" w:hAnsi="宋体" w:cs="宋体"/>
+          <w:strike/>
+          <w:kern w:val="0"/>
+          <w:sz w:val="24"/>
+          <w:szCs w:val="24"/>
+        </w:rPr>
+        <w:t xml:space="preserve">3.如果从1000w个数中取出1000个最大的数 </w:t>
+      </w:r>
+    </w:p>
+    <w:p>
+      <w:pPr>
+        <w:widowControl/>
+        <w:jc w:val="left"/>
+        <w:rPr>
+          <w:rFonts w:ascii="宋体" w:eastAsia="宋体" w:hAnsi="宋体" w:cs="宋体"/>
+          <w:strike/>
+          <w:kern w:val="0"/>
+          <w:sz w:val="24"/>
+          <w:szCs w:val="24"/>
+        </w:rPr>
+      </w:pPr>
+      <w:r>
+        <w:rPr>
+          <w:rFonts w:ascii="宋体" w:eastAsia="宋体" w:hAnsi="宋体" w:cs="宋体"/>
+          <w:strike/>
+          <w:kern w:val="0"/>
+          <w:sz w:val="24"/>
+          <w:szCs w:val="24"/>
+        </w:rPr>
+        <w:t>4.快速排序的时间复杂度是多少，简要说一下过</w:t>
+      </w:r>
+      <w:r>
+        <w:rPr>
+          <w:rFonts w:ascii="宋体" w:eastAsia="宋体" w:hAnsi="宋体" w:cs="宋体" w:hint="eastAsia"/>
+          <w:strike/>
+          <w:kern w:val="0"/>
+          <w:sz w:val="24"/>
+          <w:szCs w:val="24"/>
+        </w:rPr>
+        <w:t>h</w:t>
+      </w:r>
+      <w:r>
+        <w:rPr>
+          <w:rFonts w:ascii="宋体" w:eastAsia="宋体" w:hAnsi="宋体" w:cs="宋体"/>
+          <w:strike/>
+          <w:kern w:val="0"/>
+          <w:sz w:val="24"/>
+          <w:szCs w:val="24"/>
+        </w:rPr>
+        <w:t xml:space="preserve">程 </w:t>
+      </w:r>
+    </w:p>
+    <w:p>
+      <w:pPr>
+        <w:widowControl/>
+        <w:jc w:val="left"/>
+        <w:rPr>
+          <w:rFonts w:ascii="宋体" w:eastAsia="宋体" w:hAnsi="宋体" w:cs="宋体"/>
+          <w:strike/>
+          <w:kern w:val="0"/>
+          <w:sz w:val="24"/>
+          <w:szCs w:val="24"/>
+        </w:rPr>
+      </w:pPr>
+      <w:r>
+        <w:rPr>
+          <w:rFonts w:ascii="宋体" w:eastAsia="宋体" w:hAnsi="宋体" w:cs="宋体"/>
+          <w:strike/>
+          <w:kern w:val="0"/>
+          <w:sz w:val="24"/>
+          <w:szCs w:val="24"/>
+        </w:rPr>
+        <w:t xml:space="preserve">5.B+树相比B树的区别 </w:t>
+      </w:r>
+    </w:p>
+    <w:p>
+      <w:pPr>
+        <w:widowControl/>
+        <w:jc w:val="left"/>
+        <w:rPr>
+          <w:rFonts w:ascii="宋体" w:eastAsia="宋体" w:hAnsi="宋体" w:cs="宋体"/>
+          <w:strike/>
+          <w:kern w:val="0"/>
+          <w:sz w:val="24"/>
+          <w:szCs w:val="24"/>
+        </w:rPr>
+      </w:pPr>
+      <w:r>
+        <w:rPr>
+          <w:rFonts w:ascii="宋体" w:eastAsia="宋体" w:hAnsi="宋体" w:cs="宋体"/>
+          <w:strike/>
+          <w:kern w:val="0"/>
+          <w:sz w:val="24"/>
+          <w:szCs w:val="24"/>
+        </w:rPr>
+        <w:t xml:space="preserve">6.聚簇索引和非聚簇 </w:t>
+      </w:r>
+    </w:p>
+    <w:p>
+      <w:pPr>
+        <w:widowControl/>
+        <w:jc w:val="left"/>
+        <w:rPr>
+          <w:rFonts w:ascii="宋体" w:eastAsia="宋体" w:hAnsi="宋体" w:cs="宋体"/>
+          <w:strike/>
+          <w:kern w:val="0"/>
+          <w:sz w:val="24"/>
+          <w:szCs w:val="24"/>
+        </w:rPr>
+      </w:pPr>
+      <w:r>
+        <w:rPr>
+          <w:rFonts w:ascii="宋体" w:eastAsia="宋体" w:hAnsi="宋体" w:cs="宋体"/>
+          <w:strike/>
+          <w:kern w:val="0"/>
+          <w:sz w:val="24"/>
+          <w:szCs w:val="24"/>
+        </w:rPr>
+        <w:t xml:space="preserve">7.MVCC知道吗 </w:t>
+      </w:r>
+    </w:p>
+    <w:p>
+      <w:pPr>
+        <w:widowControl/>
+        <w:jc w:val="left"/>
+        <w:rPr>
+          <w:rFonts w:ascii="宋体" w:eastAsia="宋体" w:hAnsi="宋体" w:cs="宋体"/>
+          <w:strike/>
+          <w:kern w:val="0"/>
+          <w:sz w:val="24"/>
+          <w:szCs w:val="24"/>
+        </w:rPr>
+      </w:pPr>
+      <w:r>
+        <w:rPr>
+          <w:rFonts w:ascii="宋体" w:eastAsia="宋体" w:hAnsi="宋体" w:cs="宋体"/>
+          <w:strike/>
+          <w:kern w:val="0"/>
+          <w:sz w:val="24"/>
+          <w:szCs w:val="24"/>
+        </w:rPr>
+        <w:t xml:space="preserve">8.数据库的log有哪些类型 </w:t>
+      </w:r>
+    </w:p>
+    <w:p>
+      <w:pPr>
+        <w:widowControl/>
+        <w:jc w:val="left"/>
+        <w:rPr>
+          <w:rFonts w:ascii="宋体" w:eastAsia="宋体" w:hAnsi="宋体" w:cs="宋体"/>
+          <w:strike/>
+          <w:kern w:val="0"/>
+          <w:sz w:val="24"/>
+          <w:szCs w:val="24"/>
+        </w:rPr>
+      </w:pPr>
+      <w:r>
+        <w:rPr>
+          <w:rFonts w:ascii="宋体" w:eastAsia="宋体" w:hAnsi="宋体" w:cs="宋体"/>
+          <w:strike/>
+          <w:kern w:val="0"/>
+          <w:sz w:val="24"/>
+          <w:szCs w:val="24"/>
+        </w:rPr>
+        <w:t xml:space="preserve">9.事务在什么场景下使用，有什么特性 </w:t>
+      </w:r>
+    </w:p>
+    <w:p>
+      <w:pPr>
+        <w:widowControl/>
+        <w:jc w:val="left"/>
+        <w:rPr>
+          <w:rFonts w:ascii="宋体" w:eastAsia="宋体" w:hAnsi="宋体" w:cs="宋体"/>
+          <w:strike/>
+          <w:kern w:val="0"/>
+          <w:sz w:val="24"/>
+          <w:szCs w:val="24"/>
+        </w:rPr>
+      </w:pPr>
+      <w:r>
+        <w:rPr>
+          <w:rFonts w:ascii="宋体" w:eastAsia="宋体" w:hAnsi="宋体" w:cs="宋体"/>
+          <w:strike/>
+          <w:kern w:val="0"/>
+          <w:sz w:val="24"/>
+          <w:szCs w:val="24"/>
+        </w:rPr>
+        <w:t xml:space="preserve">10.四种隔离特性，什么是读取未提交？？？ </w:t>
+      </w:r>
+    </w:p>
+    <w:p>
+      <w:pPr>
+        <w:widowControl/>
+        <w:jc w:val="left"/>
+        <w:rPr>
+          <w:rFonts w:ascii="宋体" w:eastAsia="宋体" w:hAnsi="宋体" w:cs="宋体"/>
+          <w:strike/>
+          <w:kern w:val="0"/>
+          <w:sz w:val="24"/>
+          <w:szCs w:val="24"/>
+        </w:rPr>
+      </w:pPr>
       <w:bookmarkStart w:id="0" w:name="_GoBack"/>
-      <w:bookmarkEnd w:id="0"/>
-    </w:p>
-    <w:p>
-      <w:pPr>
-        <w:widowControl/>
-        <w:jc w:val="left"/>
-        <w:rPr>
-          <w:rFonts w:ascii="宋体" w:eastAsia="宋体" w:hAnsi="宋体" w:cs="宋体"/>
-          <w:strike/>
-          <w:kern w:val="0"/>
-          <w:sz w:val="24"/>
-          <w:szCs w:val="24"/>
-        </w:rPr>
-      </w:pPr>
-      <w:r>
-        <w:rPr>
-          <w:rFonts w:ascii="宋体" w:eastAsia="宋体" w:hAnsi="宋体" w:cs="宋体"/>
-          <w:strike/>
-          <w:kern w:val="0"/>
-          <w:sz w:val="24"/>
-          <w:szCs w:val="24"/>
-        </w:rPr>
-        <w:t xml:space="preserve">3.如果从1000w个数中取出1000个最大的数 </w:t>
-      </w:r>
-    </w:p>
-    <w:p>
-      <w:pPr>
-        <w:widowControl/>
-        <w:jc w:val="left"/>
-        <w:rPr>
-          <w:rFonts w:ascii="宋体" w:eastAsia="宋体" w:hAnsi="宋体" w:cs="宋体"/>
-          <w:strike/>
-          <w:kern w:val="0"/>
-          <w:sz w:val="24"/>
-          <w:szCs w:val="24"/>
-        </w:rPr>
-      </w:pPr>
-      <w:r>
-        <w:rPr>
-          <w:rFonts w:ascii="宋体" w:eastAsia="宋体" w:hAnsi="宋体" w:cs="宋体"/>
-          <w:strike/>
-          <w:kern w:val="0"/>
-          <w:sz w:val="24"/>
-          <w:szCs w:val="24"/>
-        </w:rPr>
-        <w:t xml:space="preserve">4.快速排序的时间复杂度是多少，简要说一下过程 </w:t>
-      </w:r>
-    </w:p>
-    <w:p>
-      <w:pPr>
-        <w:widowControl/>
-        <w:jc w:val="left"/>
-        <w:rPr>
-          <w:rFonts w:ascii="宋体" w:eastAsia="宋体" w:hAnsi="宋体" w:cs="宋体"/>
-          <w:strike/>
-          <w:kern w:val="0"/>
-          <w:sz w:val="24"/>
-          <w:szCs w:val="24"/>
-        </w:rPr>
-      </w:pPr>
-      <w:r>
-        <w:rPr>
-          <w:rFonts w:ascii="宋体" w:eastAsia="宋体" w:hAnsi="宋体" w:cs="宋体"/>
-          <w:strike/>
-          <w:kern w:val="0"/>
-          <w:sz w:val="24"/>
-          <w:szCs w:val="24"/>
-        </w:rPr>
-        <w:t xml:space="preserve">5.B+树相比B树的区别 </w:t>
-      </w:r>
-    </w:p>
-    <w:p>
-      <w:pPr>
-        <w:widowControl/>
-        <w:jc w:val="left"/>
-        <w:rPr>
-          <w:rFonts w:ascii="宋体" w:eastAsia="宋体" w:hAnsi="宋体" w:cs="宋体"/>
-          <w:strike/>
-          <w:kern w:val="0"/>
-          <w:sz w:val="24"/>
-          <w:szCs w:val="24"/>
-        </w:rPr>
-      </w:pPr>
-      <w:r>
-        <w:rPr>
-          <w:rFonts w:ascii="宋体" w:eastAsia="宋体" w:hAnsi="宋体" w:cs="宋体"/>
-          <w:strike/>
-          <w:kern w:val="0"/>
-          <w:sz w:val="24"/>
-          <w:szCs w:val="24"/>
-        </w:rPr>
-        <w:t xml:space="preserve">6.聚簇索引和非聚簇 </w:t>
-      </w:r>
-    </w:p>
-    <w:p>
-      <w:pPr>
-        <w:widowControl/>
-        <w:jc w:val="left"/>
-        <w:rPr>
-          <w:rFonts w:ascii="宋体" w:eastAsia="宋体" w:hAnsi="宋体" w:cs="宋体"/>
-          <w:strike/>
-          <w:kern w:val="0"/>
-          <w:sz w:val="24"/>
-          <w:szCs w:val="24"/>
-        </w:rPr>
-      </w:pPr>
-      <w:r>
-        <w:rPr>
-          <w:rFonts w:ascii="宋体" w:eastAsia="宋体" w:hAnsi="宋体" w:cs="宋体"/>
-          <w:strike/>
-          <w:kern w:val="0"/>
-          <w:sz w:val="24"/>
-          <w:szCs w:val="24"/>
-        </w:rPr>
-        <w:t xml:space="preserve">7.MVCC知道吗 </w:t>
-      </w:r>
-    </w:p>
-    <w:p>
-      <w:pPr>
-        <w:widowControl/>
-        <w:jc w:val="left"/>
-        <w:rPr>
-          <w:rFonts w:ascii="宋体" w:eastAsia="宋体" w:hAnsi="宋体" w:cs="宋体"/>
-          <w:strike/>
-          <w:kern w:val="0"/>
-          <w:sz w:val="24"/>
-          <w:szCs w:val="24"/>
-        </w:rPr>
-      </w:pPr>
-      <w:r>
-        <w:rPr>
-          <w:rFonts w:ascii="宋体" w:eastAsia="宋体" w:hAnsi="宋体" w:cs="宋体"/>
-          <w:strike/>
-          <w:kern w:val="0"/>
-          <w:sz w:val="24"/>
-          <w:szCs w:val="24"/>
-        </w:rPr>
-        <w:t xml:space="preserve">8.数据库的log有哪些类型 </w:t>
-      </w:r>
-    </w:p>
-    <w:p>
-      <w:pPr>
-        <w:widowControl/>
-        <w:jc w:val="left"/>
-        <w:rPr>
-          <w:rFonts w:ascii="宋体" w:eastAsia="宋体" w:hAnsi="宋体" w:cs="宋体"/>
-          <w:strike/>
-          <w:kern w:val="0"/>
-          <w:sz w:val="24"/>
-          <w:szCs w:val="24"/>
-        </w:rPr>
-      </w:pPr>
-      <w:r>
-        <w:rPr>
-          <w:rFonts w:ascii="宋体" w:eastAsia="宋体" w:hAnsi="宋体" w:cs="宋体"/>
-          <w:strike/>
-          <w:kern w:val="0"/>
-          <w:sz w:val="24"/>
-          <w:szCs w:val="24"/>
-        </w:rPr>
-        <w:t xml:space="preserve">9.事务在什么场景下使用，有什么特性 </w:t>
-      </w:r>
-    </w:p>
-    <w:p>
-      <w:pPr>
-        <w:widowControl/>
-        <w:jc w:val="left"/>
-        <w:rPr>
-          <w:rFonts w:ascii="宋体" w:eastAsia="宋体" w:hAnsi="宋体" w:cs="宋体"/>
-          <w:kern w:val="0"/>
-          <w:sz w:val="24"/>
-          <w:szCs w:val="24"/>
-        </w:rPr>
-      </w:pPr>
-      <w:r>
-        <w:rPr>
-          <w:rFonts w:ascii="宋体" w:eastAsia="宋体" w:hAnsi="宋体" w:cs="宋体"/>
-          <w:kern w:val="0"/>
-          <w:sz w:val="24"/>
-          <w:szCs w:val="24"/>
-        </w:rPr>
-        <w:t xml:space="preserve">10.四种隔离特性，什么是读取未提交？？？ </w:t>
-      </w:r>
-    </w:p>
-    <w:p>
-      <w:pPr>
-        <w:widowControl/>
-        <w:jc w:val="left"/>
-        <w:rPr>
-          <w:rFonts w:ascii="宋体" w:eastAsia="宋体" w:hAnsi="宋体" w:cs="宋体"/>
-          <w:kern w:val="0"/>
-          <w:sz w:val="24"/>
-          <w:szCs w:val="24"/>
-        </w:rPr>
-      </w:pPr>
-      <w:r>
-        <w:rPr>
-          <w:rFonts w:ascii="宋体" w:eastAsia="宋体" w:hAnsi="宋体" w:cs="宋体"/>
+      <w:r>
+        <w:rPr>
+          <w:rFonts w:ascii="宋体" w:eastAsia="宋体" w:hAnsi="宋体" w:cs="宋体"/>
+          <w:strike/>
           <w:kern w:val="0"/>
           <w:sz w:val="24"/>
           <w:szCs w:val="24"/>
@@ -372,6 +395,7 @@
         <w:t xml:space="preserve">11.TCP和UDP </w:t>
       </w:r>
     </w:p>
+    <w:bookmarkEnd w:id="0"/>
     <w:p>
       <w:pPr>
         <w:widowControl/>
@@ -896,9 +920,6 @@
       <w:pPr>
         <w:widowControl/>
         <w:jc w:val="left"/>
-        <w:rPr>
-          <w:rFonts w:hint="eastAsia"/>
-        </w:rPr>
       </w:pPr>
     </w:p>
     <w:sectPr>

--- a/doc/面试刷题/虾皮面试题/题目.docx
+++ b/doc/面试刷题/虾皮面试题/题目.docx
@@ -143,6 +143,8 @@
         </w:rPr>
         <w:t xml:space="preserve">1.自我介绍 </w:t>
       </w:r>
+      <w:bookmarkStart w:id="0" w:name="_GoBack"/>
+      <w:bookmarkEnd w:id="0"/>
     </w:p>
     <w:p>
       <w:pPr>
@@ -383,7 +385,6 @@
           <w:szCs w:val="24"/>
         </w:rPr>
       </w:pPr>
-      <w:bookmarkStart w:id="0" w:name="_GoBack"/>
       <w:r>
         <w:rPr>
           <w:rFonts w:ascii="宋体" w:eastAsia="宋体" w:hAnsi="宋体" w:cs="宋体"/>
@@ -395,21 +396,22 @@
         <w:t xml:space="preserve">11.TCP和UDP </w:t>
       </w:r>
     </w:p>
-    <w:bookmarkEnd w:id="0"/>
-    <w:p>
-      <w:pPr>
-        <w:widowControl/>
-        <w:jc w:val="left"/>
-        <w:rPr>
-          <w:rFonts w:ascii="宋体" w:eastAsia="宋体" w:hAnsi="宋体" w:cs="宋体"/>
-          <w:kern w:val="0"/>
-          <w:sz w:val="24"/>
-          <w:szCs w:val="24"/>
-        </w:rPr>
-      </w:pPr>
-      <w:r>
-        <w:rPr>
-          <w:rFonts w:ascii="宋体" w:eastAsia="宋体" w:hAnsi="宋体" w:cs="宋体"/>
+    <w:p>
+      <w:pPr>
+        <w:widowControl/>
+        <w:jc w:val="left"/>
+        <w:rPr>
+          <w:rFonts w:ascii="宋体" w:eastAsia="宋体" w:hAnsi="宋体" w:cs="宋体"/>
+          <w:strike/>
+          <w:kern w:val="0"/>
+          <w:sz w:val="24"/>
+          <w:szCs w:val="24"/>
+        </w:rPr>
+      </w:pPr>
+      <w:r>
+        <w:rPr>
+          <w:rFonts w:ascii="宋体" w:eastAsia="宋体" w:hAnsi="宋体" w:cs="宋体"/>
+          <w:strike/>
           <w:kern w:val="0"/>
           <w:sz w:val="24"/>
           <w:szCs w:val="24"/>
@@ -423,14 +425,16 @@
         <w:jc w:val="left"/>
         <w:rPr>
           <w:rFonts w:ascii="宋体" w:eastAsia="宋体" w:hAnsi="宋体" w:cs="宋体"/>
-          <w:kern w:val="0"/>
-          <w:sz w:val="24"/>
-          <w:szCs w:val="24"/>
-        </w:rPr>
-      </w:pPr>
-      <w:r>
-        <w:rPr>
-          <w:rFonts w:ascii="宋体" w:eastAsia="宋体" w:hAnsi="宋体" w:cs="宋体"/>
+          <w:strike/>
+          <w:kern w:val="0"/>
+          <w:sz w:val="24"/>
+          <w:szCs w:val="24"/>
+        </w:rPr>
+      </w:pPr>
+      <w:r>
+        <w:rPr>
+          <w:rFonts w:ascii="宋体" w:eastAsia="宋体" w:hAnsi="宋体" w:cs="宋体"/>
+          <w:strike/>
           <w:kern w:val="0"/>
           <w:sz w:val="24"/>
           <w:szCs w:val="24"/>
@@ -444,14 +448,16 @@
         <w:jc w:val="left"/>
         <w:rPr>
           <w:rFonts w:ascii="宋体" w:eastAsia="宋体" w:hAnsi="宋体" w:cs="宋体"/>
-          <w:kern w:val="0"/>
-          <w:sz w:val="24"/>
-          <w:szCs w:val="24"/>
-        </w:rPr>
-      </w:pPr>
-      <w:r>
-        <w:rPr>
-          <w:rFonts w:ascii="宋体" w:eastAsia="宋体" w:hAnsi="宋体" w:cs="宋体"/>
+          <w:strike/>
+          <w:kern w:val="0"/>
+          <w:sz w:val="24"/>
+          <w:szCs w:val="24"/>
+        </w:rPr>
+      </w:pPr>
+      <w:r>
+        <w:rPr>
+          <w:rFonts w:ascii="宋体" w:eastAsia="宋体" w:hAnsi="宋体" w:cs="宋体"/>
+          <w:strike/>
           <w:kern w:val="0"/>
           <w:sz w:val="24"/>
           <w:szCs w:val="24"/>

--- a/doc/面试刷题/虾皮面试题/题目.docx
+++ b/doc/面试刷题/虾皮面试题/题目.docx
@@ -143,369 +143,371 @@
         </w:rPr>
         <w:t xml:space="preserve">1.自我介绍 </w:t>
       </w:r>
+    </w:p>
+    <w:p>
+      <w:pPr>
+        <w:widowControl/>
+        <w:jc w:val="left"/>
+        <w:rPr>
+          <w:rFonts w:ascii="宋体" w:eastAsia="宋体" w:hAnsi="宋体" w:cs="宋体"/>
+          <w:strike/>
+          <w:kern w:val="0"/>
+          <w:sz w:val="24"/>
+          <w:szCs w:val="24"/>
+        </w:rPr>
+      </w:pPr>
+      <w:r>
+        <w:rPr>
+          <w:rFonts w:ascii="宋体" w:eastAsia="宋体" w:hAnsi="宋体" w:cs="宋体"/>
+          <w:strike/>
+          <w:kern w:val="0"/>
+          <w:sz w:val="24"/>
+          <w:szCs w:val="24"/>
+        </w:rPr>
+        <w:t xml:space="preserve">2.哈希表怎么实现，冲突怎么解决 </w:t>
+      </w:r>
+    </w:p>
+    <w:p>
+      <w:pPr>
+        <w:widowControl/>
+        <w:jc w:val="left"/>
+        <w:rPr>
+          <w:rFonts w:ascii="宋体" w:eastAsia="宋体" w:hAnsi="宋体" w:cs="宋体"/>
+          <w:strike/>
+          <w:kern w:val="0"/>
+          <w:sz w:val="24"/>
+          <w:szCs w:val="24"/>
+        </w:rPr>
+      </w:pPr>
+      <w:r>
+        <w:rPr>
+          <w:rFonts w:ascii="宋体" w:eastAsia="宋体" w:hAnsi="宋体" w:cs="宋体"/>
+          <w:strike/>
+          <w:kern w:val="0"/>
+          <w:sz w:val="24"/>
+          <w:szCs w:val="24"/>
+        </w:rPr>
+        <w:t xml:space="preserve">3.如果从1000w个数中取出1000个最大的数 </w:t>
+      </w:r>
+    </w:p>
+    <w:p>
+      <w:pPr>
+        <w:widowControl/>
+        <w:jc w:val="left"/>
+        <w:rPr>
+          <w:rFonts w:ascii="宋体" w:eastAsia="宋体" w:hAnsi="宋体" w:cs="宋体"/>
+          <w:strike/>
+          <w:kern w:val="0"/>
+          <w:sz w:val="24"/>
+          <w:szCs w:val="24"/>
+        </w:rPr>
+      </w:pPr>
+      <w:r>
+        <w:rPr>
+          <w:rFonts w:ascii="宋体" w:eastAsia="宋体" w:hAnsi="宋体" w:cs="宋体"/>
+          <w:strike/>
+          <w:kern w:val="0"/>
+          <w:sz w:val="24"/>
+          <w:szCs w:val="24"/>
+        </w:rPr>
+        <w:t>4.快速排序的时间复杂度是多少，简要说一下过</w:t>
+      </w:r>
+      <w:r>
+        <w:rPr>
+          <w:rFonts w:ascii="宋体" w:eastAsia="宋体" w:hAnsi="宋体" w:cs="宋体" w:hint="eastAsia"/>
+          <w:strike/>
+          <w:kern w:val="0"/>
+          <w:sz w:val="24"/>
+          <w:szCs w:val="24"/>
+        </w:rPr>
+        <w:t>h</w:t>
+      </w:r>
+      <w:r>
+        <w:rPr>
+          <w:rFonts w:ascii="宋体" w:eastAsia="宋体" w:hAnsi="宋体" w:cs="宋体"/>
+          <w:strike/>
+          <w:kern w:val="0"/>
+          <w:sz w:val="24"/>
+          <w:szCs w:val="24"/>
+        </w:rPr>
+        <w:t xml:space="preserve">程 </w:t>
+      </w:r>
+    </w:p>
+    <w:p>
+      <w:pPr>
+        <w:widowControl/>
+        <w:jc w:val="left"/>
+        <w:rPr>
+          <w:rFonts w:ascii="宋体" w:eastAsia="宋体" w:hAnsi="宋体" w:cs="宋体"/>
+          <w:strike/>
+          <w:kern w:val="0"/>
+          <w:sz w:val="24"/>
+          <w:szCs w:val="24"/>
+        </w:rPr>
+      </w:pPr>
+      <w:r>
+        <w:rPr>
+          <w:rFonts w:ascii="宋体" w:eastAsia="宋体" w:hAnsi="宋体" w:cs="宋体"/>
+          <w:strike/>
+          <w:kern w:val="0"/>
+          <w:sz w:val="24"/>
+          <w:szCs w:val="24"/>
+        </w:rPr>
+        <w:t xml:space="preserve">5.B+树相比B树的区别 </w:t>
+      </w:r>
+    </w:p>
+    <w:p>
+      <w:pPr>
+        <w:widowControl/>
+        <w:jc w:val="left"/>
+        <w:rPr>
+          <w:rFonts w:ascii="宋体" w:eastAsia="宋体" w:hAnsi="宋体" w:cs="宋体"/>
+          <w:strike/>
+          <w:kern w:val="0"/>
+          <w:sz w:val="24"/>
+          <w:szCs w:val="24"/>
+        </w:rPr>
+      </w:pPr>
+      <w:r>
+        <w:rPr>
+          <w:rFonts w:ascii="宋体" w:eastAsia="宋体" w:hAnsi="宋体" w:cs="宋体"/>
+          <w:strike/>
+          <w:kern w:val="0"/>
+          <w:sz w:val="24"/>
+          <w:szCs w:val="24"/>
+        </w:rPr>
+        <w:t xml:space="preserve">6.聚簇索引和非聚簇 </w:t>
+      </w:r>
+    </w:p>
+    <w:p>
+      <w:pPr>
+        <w:widowControl/>
+        <w:jc w:val="left"/>
+        <w:rPr>
+          <w:rFonts w:ascii="宋体" w:eastAsia="宋体" w:hAnsi="宋体" w:cs="宋体"/>
+          <w:strike/>
+          <w:kern w:val="0"/>
+          <w:sz w:val="24"/>
+          <w:szCs w:val="24"/>
+        </w:rPr>
+      </w:pPr>
+      <w:r>
+        <w:rPr>
+          <w:rFonts w:ascii="宋体" w:eastAsia="宋体" w:hAnsi="宋体" w:cs="宋体"/>
+          <w:strike/>
+          <w:kern w:val="0"/>
+          <w:sz w:val="24"/>
+          <w:szCs w:val="24"/>
+        </w:rPr>
+        <w:t xml:space="preserve">7.MVCC知道吗 </w:t>
+      </w:r>
+    </w:p>
+    <w:p>
+      <w:pPr>
+        <w:widowControl/>
+        <w:jc w:val="left"/>
+        <w:rPr>
+          <w:rFonts w:ascii="宋体" w:eastAsia="宋体" w:hAnsi="宋体" w:cs="宋体"/>
+          <w:strike/>
+          <w:kern w:val="0"/>
+          <w:sz w:val="24"/>
+          <w:szCs w:val="24"/>
+        </w:rPr>
+      </w:pPr>
+      <w:r>
+        <w:rPr>
+          <w:rFonts w:ascii="宋体" w:eastAsia="宋体" w:hAnsi="宋体" w:cs="宋体"/>
+          <w:strike/>
+          <w:kern w:val="0"/>
+          <w:sz w:val="24"/>
+          <w:szCs w:val="24"/>
+        </w:rPr>
+        <w:t xml:space="preserve">8.数据库的log有哪些类型 </w:t>
+      </w:r>
+    </w:p>
+    <w:p>
+      <w:pPr>
+        <w:widowControl/>
+        <w:jc w:val="left"/>
+        <w:rPr>
+          <w:rFonts w:ascii="宋体" w:eastAsia="宋体" w:hAnsi="宋体" w:cs="宋体"/>
+          <w:strike/>
+          <w:kern w:val="0"/>
+          <w:sz w:val="24"/>
+          <w:szCs w:val="24"/>
+        </w:rPr>
+      </w:pPr>
+      <w:r>
+        <w:rPr>
+          <w:rFonts w:ascii="宋体" w:eastAsia="宋体" w:hAnsi="宋体" w:cs="宋体"/>
+          <w:strike/>
+          <w:kern w:val="0"/>
+          <w:sz w:val="24"/>
+          <w:szCs w:val="24"/>
+        </w:rPr>
+        <w:t xml:space="preserve">9.事务在什么场景下使用，有什么特性 </w:t>
+      </w:r>
+    </w:p>
+    <w:p>
+      <w:pPr>
+        <w:widowControl/>
+        <w:jc w:val="left"/>
+        <w:rPr>
+          <w:rFonts w:ascii="宋体" w:eastAsia="宋体" w:hAnsi="宋体" w:cs="宋体"/>
+          <w:strike/>
+          <w:kern w:val="0"/>
+          <w:sz w:val="24"/>
+          <w:szCs w:val="24"/>
+        </w:rPr>
+      </w:pPr>
+      <w:r>
+        <w:rPr>
+          <w:rFonts w:ascii="宋体" w:eastAsia="宋体" w:hAnsi="宋体" w:cs="宋体"/>
+          <w:strike/>
+          <w:kern w:val="0"/>
+          <w:sz w:val="24"/>
+          <w:szCs w:val="24"/>
+        </w:rPr>
+        <w:t xml:space="preserve">10.四种隔离特性，什么是读取未提交？？？ </w:t>
+      </w:r>
+    </w:p>
+    <w:p>
+      <w:pPr>
+        <w:widowControl/>
+        <w:jc w:val="left"/>
+        <w:rPr>
+          <w:rFonts w:ascii="宋体" w:eastAsia="宋体" w:hAnsi="宋体" w:cs="宋体"/>
+          <w:strike/>
+          <w:kern w:val="0"/>
+          <w:sz w:val="24"/>
+          <w:szCs w:val="24"/>
+        </w:rPr>
+      </w:pPr>
+      <w:r>
+        <w:rPr>
+          <w:rFonts w:ascii="宋体" w:eastAsia="宋体" w:hAnsi="宋体" w:cs="宋体"/>
+          <w:strike/>
+          <w:kern w:val="0"/>
+          <w:sz w:val="24"/>
+          <w:szCs w:val="24"/>
+        </w:rPr>
+        <w:t xml:space="preserve">11.TCP和UDP </w:t>
+      </w:r>
+    </w:p>
+    <w:p>
+      <w:pPr>
+        <w:widowControl/>
+        <w:jc w:val="left"/>
+        <w:rPr>
+          <w:rFonts w:ascii="宋体" w:eastAsia="宋体" w:hAnsi="宋体" w:cs="宋体"/>
+          <w:strike/>
+          <w:kern w:val="0"/>
+          <w:sz w:val="24"/>
+          <w:szCs w:val="24"/>
+        </w:rPr>
+      </w:pPr>
+      <w:r>
+        <w:rPr>
+          <w:rFonts w:ascii="宋体" w:eastAsia="宋体" w:hAnsi="宋体" w:cs="宋体"/>
+          <w:strike/>
+          <w:kern w:val="0"/>
+          <w:sz w:val="24"/>
+          <w:szCs w:val="24"/>
+        </w:rPr>
+        <w:t xml:space="preserve">12.挥手的过程，TIME_WAIT </w:t>
+      </w:r>
+    </w:p>
+    <w:p>
+      <w:pPr>
+        <w:widowControl/>
+        <w:jc w:val="left"/>
+        <w:rPr>
+          <w:rFonts w:ascii="宋体" w:eastAsia="宋体" w:hAnsi="宋体" w:cs="宋体"/>
+          <w:strike/>
+          <w:kern w:val="0"/>
+          <w:sz w:val="24"/>
+          <w:szCs w:val="24"/>
+        </w:rPr>
+      </w:pPr>
+      <w:r>
+        <w:rPr>
+          <w:rFonts w:ascii="宋体" w:eastAsia="宋体" w:hAnsi="宋体" w:cs="宋体"/>
+          <w:strike/>
+          <w:kern w:val="0"/>
+          <w:sz w:val="24"/>
+          <w:szCs w:val="24"/>
+        </w:rPr>
+        <w:t xml:space="preserve">13.get和post的区别 </w:t>
+      </w:r>
+    </w:p>
+    <w:p>
+      <w:pPr>
+        <w:widowControl/>
+        <w:jc w:val="left"/>
+        <w:rPr>
+          <w:rFonts w:ascii="宋体" w:eastAsia="宋体" w:hAnsi="宋体" w:cs="宋体"/>
+          <w:strike/>
+          <w:kern w:val="0"/>
+          <w:sz w:val="24"/>
+          <w:szCs w:val="24"/>
+        </w:rPr>
+      </w:pPr>
+      <w:r>
+        <w:rPr>
+          <w:rFonts w:ascii="宋体" w:eastAsia="宋体" w:hAnsi="宋体" w:cs="宋体"/>
+          <w:strike/>
+          <w:kern w:val="0"/>
+          <w:sz w:val="24"/>
+          <w:szCs w:val="24"/>
+        </w:rPr>
+        <w:t xml:space="preserve">14.head请求知道吗 </w:t>
+      </w:r>
+    </w:p>
+    <w:p>
+      <w:pPr>
+        <w:widowControl/>
+        <w:jc w:val="left"/>
+        <w:rPr>
+          <w:rFonts w:ascii="宋体" w:eastAsia="宋体" w:hAnsi="宋体" w:cs="宋体"/>
+          <w:strike/>
+          <w:kern w:val="0"/>
+          <w:sz w:val="24"/>
+          <w:szCs w:val="24"/>
+        </w:rPr>
+      </w:pPr>
+      <w:r>
+        <w:rPr>
+          <w:rFonts w:ascii="宋体" w:eastAsia="宋体" w:hAnsi="宋体" w:cs="宋体"/>
+          <w:strike/>
+          <w:kern w:val="0"/>
+          <w:sz w:val="24"/>
+          <w:szCs w:val="24"/>
+        </w:rPr>
+        <w:t xml:space="preserve">15.https解决了什么问题 </w:t>
+      </w:r>
+    </w:p>
+    <w:p>
+      <w:pPr>
+        <w:widowControl/>
+        <w:jc w:val="left"/>
+        <w:rPr>
+          <w:rFonts w:ascii="宋体" w:eastAsia="宋体" w:hAnsi="宋体" w:cs="宋体"/>
+          <w:kern w:val="0"/>
+          <w:sz w:val="24"/>
+          <w:szCs w:val="24"/>
+        </w:rPr>
+      </w:pPr>
+      <w:r>
+        <w:rPr>
+          <w:rFonts w:ascii="宋体" w:eastAsia="宋体" w:hAnsi="宋体" w:cs="宋体"/>
+          <w:kern w:val="0"/>
+          <w:sz w:val="24"/>
+          <w:szCs w:val="24"/>
+        </w:rPr>
+        <w:t xml:space="preserve">16.进程、线程、协程，协程在哪个语言实现了？？？ </w:t>
+      </w:r>
       <w:bookmarkStart w:id="0" w:name="_GoBack"/>
       <w:bookmarkEnd w:id="0"/>
-    </w:p>
-    <w:p>
-      <w:pPr>
-        <w:widowControl/>
-        <w:jc w:val="left"/>
-        <w:rPr>
-          <w:rFonts w:ascii="宋体" w:eastAsia="宋体" w:hAnsi="宋体" w:cs="宋体"/>
-          <w:strike/>
-          <w:kern w:val="0"/>
-          <w:sz w:val="24"/>
-          <w:szCs w:val="24"/>
-        </w:rPr>
-      </w:pPr>
-      <w:r>
-        <w:rPr>
-          <w:rFonts w:ascii="宋体" w:eastAsia="宋体" w:hAnsi="宋体" w:cs="宋体"/>
-          <w:strike/>
-          <w:kern w:val="0"/>
-          <w:sz w:val="24"/>
-          <w:szCs w:val="24"/>
-        </w:rPr>
-        <w:t xml:space="preserve">2.哈希表怎么实现，冲突怎么解决 </w:t>
-      </w:r>
-    </w:p>
-    <w:p>
-      <w:pPr>
-        <w:widowControl/>
-        <w:jc w:val="left"/>
-        <w:rPr>
-          <w:rFonts w:ascii="宋体" w:eastAsia="宋体" w:hAnsi="宋体" w:cs="宋体"/>
-          <w:strike/>
-          <w:kern w:val="0"/>
-          <w:sz w:val="24"/>
-          <w:szCs w:val="24"/>
-        </w:rPr>
-      </w:pPr>
-      <w:r>
-        <w:rPr>
-          <w:rFonts w:ascii="宋体" w:eastAsia="宋体" w:hAnsi="宋体" w:cs="宋体"/>
-          <w:strike/>
-          <w:kern w:val="0"/>
-          <w:sz w:val="24"/>
-          <w:szCs w:val="24"/>
-        </w:rPr>
-        <w:t xml:space="preserve">3.如果从1000w个数中取出1000个最大的数 </w:t>
-      </w:r>
-    </w:p>
-    <w:p>
-      <w:pPr>
-        <w:widowControl/>
-        <w:jc w:val="left"/>
-        <w:rPr>
-          <w:rFonts w:ascii="宋体" w:eastAsia="宋体" w:hAnsi="宋体" w:cs="宋体"/>
-          <w:strike/>
-          <w:kern w:val="0"/>
-          <w:sz w:val="24"/>
-          <w:szCs w:val="24"/>
-        </w:rPr>
-      </w:pPr>
-      <w:r>
-        <w:rPr>
-          <w:rFonts w:ascii="宋体" w:eastAsia="宋体" w:hAnsi="宋体" w:cs="宋体"/>
-          <w:strike/>
-          <w:kern w:val="0"/>
-          <w:sz w:val="24"/>
-          <w:szCs w:val="24"/>
-        </w:rPr>
-        <w:t>4.快速排序的时间复杂度是多少，简要说一下过</w:t>
-      </w:r>
-      <w:r>
-        <w:rPr>
-          <w:rFonts w:ascii="宋体" w:eastAsia="宋体" w:hAnsi="宋体" w:cs="宋体" w:hint="eastAsia"/>
-          <w:strike/>
-          <w:kern w:val="0"/>
-          <w:sz w:val="24"/>
-          <w:szCs w:val="24"/>
-        </w:rPr>
-        <w:t>h</w:t>
-      </w:r>
-      <w:r>
-        <w:rPr>
-          <w:rFonts w:ascii="宋体" w:eastAsia="宋体" w:hAnsi="宋体" w:cs="宋体"/>
-          <w:strike/>
-          <w:kern w:val="0"/>
-          <w:sz w:val="24"/>
-          <w:szCs w:val="24"/>
-        </w:rPr>
-        <w:t xml:space="preserve">程 </w:t>
-      </w:r>
-    </w:p>
-    <w:p>
-      <w:pPr>
-        <w:widowControl/>
-        <w:jc w:val="left"/>
-        <w:rPr>
-          <w:rFonts w:ascii="宋体" w:eastAsia="宋体" w:hAnsi="宋体" w:cs="宋体"/>
-          <w:strike/>
-          <w:kern w:val="0"/>
-          <w:sz w:val="24"/>
-          <w:szCs w:val="24"/>
-        </w:rPr>
-      </w:pPr>
-      <w:r>
-        <w:rPr>
-          <w:rFonts w:ascii="宋体" w:eastAsia="宋体" w:hAnsi="宋体" w:cs="宋体"/>
-          <w:strike/>
-          <w:kern w:val="0"/>
-          <w:sz w:val="24"/>
-          <w:szCs w:val="24"/>
-        </w:rPr>
-        <w:t xml:space="preserve">5.B+树相比B树的区别 </w:t>
-      </w:r>
-    </w:p>
-    <w:p>
-      <w:pPr>
-        <w:widowControl/>
-        <w:jc w:val="left"/>
-        <w:rPr>
-          <w:rFonts w:ascii="宋体" w:eastAsia="宋体" w:hAnsi="宋体" w:cs="宋体"/>
-          <w:strike/>
-          <w:kern w:val="0"/>
-          <w:sz w:val="24"/>
-          <w:szCs w:val="24"/>
-        </w:rPr>
-      </w:pPr>
-      <w:r>
-        <w:rPr>
-          <w:rFonts w:ascii="宋体" w:eastAsia="宋体" w:hAnsi="宋体" w:cs="宋体"/>
-          <w:strike/>
-          <w:kern w:val="0"/>
-          <w:sz w:val="24"/>
-          <w:szCs w:val="24"/>
-        </w:rPr>
-        <w:t xml:space="preserve">6.聚簇索引和非聚簇 </w:t>
-      </w:r>
-    </w:p>
-    <w:p>
-      <w:pPr>
-        <w:widowControl/>
-        <w:jc w:val="left"/>
-        <w:rPr>
-          <w:rFonts w:ascii="宋体" w:eastAsia="宋体" w:hAnsi="宋体" w:cs="宋体"/>
-          <w:strike/>
-          <w:kern w:val="0"/>
-          <w:sz w:val="24"/>
-          <w:szCs w:val="24"/>
-        </w:rPr>
-      </w:pPr>
-      <w:r>
-        <w:rPr>
-          <w:rFonts w:ascii="宋体" w:eastAsia="宋体" w:hAnsi="宋体" w:cs="宋体"/>
-          <w:strike/>
-          <w:kern w:val="0"/>
-          <w:sz w:val="24"/>
-          <w:szCs w:val="24"/>
-        </w:rPr>
-        <w:t xml:space="preserve">7.MVCC知道吗 </w:t>
-      </w:r>
-    </w:p>
-    <w:p>
-      <w:pPr>
-        <w:widowControl/>
-        <w:jc w:val="left"/>
-        <w:rPr>
-          <w:rFonts w:ascii="宋体" w:eastAsia="宋体" w:hAnsi="宋体" w:cs="宋体"/>
-          <w:strike/>
-          <w:kern w:val="0"/>
-          <w:sz w:val="24"/>
-          <w:szCs w:val="24"/>
-        </w:rPr>
-      </w:pPr>
-      <w:r>
-        <w:rPr>
-          <w:rFonts w:ascii="宋体" w:eastAsia="宋体" w:hAnsi="宋体" w:cs="宋体"/>
-          <w:strike/>
-          <w:kern w:val="0"/>
-          <w:sz w:val="24"/>
-          <w:szCs w:val="24"/>
-        </w:rPr>
-        <w:t xml:space="preserve">8.数据库的log有哪些类型 </w:t>
-      </w:r>
-    </w:p>
-    <w:p>
-      <w:pPr>
-        <w:widowControl/>
-        <w:jc w:val="left"/>
-        <w:rPr>
-          <w:rFonts w:ascii="宋体" w:eastAsia="宋体" w:hAnsi="宋体" w:cs="宋体"/>
-          <w:strike/>
-          <w:kern w:val="0"/>
-          <w:sz w:val="24"/>
-          <w:szCs w:val="24"/>
-        </w:rPr>
-      </w:pPr>
-      <w:r>
-        <w:rPr>
-          <w:rFonts w:ascii="宋体" w:eastAsia="宋体" w:hAnsi="宋体" w:cs="宋体"/>
-          <w:strike/>
-          <w:kern w:val="0"/>
-          <w:sz w:val="24"/>
-          <w:szCs w:val="24"/>
-        </w:rPr>
-        <w:t xml:space="preserve">9.事务在什么场景下使用，有什么特性 </w:t>
-      </w:r>
-    </w:p>
-    <w:p>
-      <w:pPr>
-        <w:widowControl/>
-        <w:jc w:val="left"/>
-        <w:rPr>
-          <w:rFonts w:ascii="宋体" w:eastAsia="宋体" w:hAnsi="宋体" w:cs="宋体"/>
-          <w:strike/>
-          <w:kern w:val="0"/>
-          <w:sz w:val="24"/>
-          <w:szCs w:val="24"/>
-        </w:rPr>
-      </w:pPr>
-      <w:r>
-        <w:rPr>
-          <w:rFonts w:ascii="宋体" w:eastAsia="宋体" w:hAnsi="宋体" w:cs="宋体"/>
-          <w:strike/>
-          <w:kern w:val="0"/>
-          <w:sz w:val="24"/>
-          <w:szCs w:val="24"/>
-        </w:rPr>
-        <w:t xml:space="preserve">10.四种隔离特性，什么是读取未提交？？？ </w:t>
-      </w:r>
-    </w:p>
-    <w:p>
-      <w:pPr>
-        <w:widowControl/>
-        <w:jc w:val="left"/>
-        <w:rPr>
-          <w:rFonts w:ascii="宋体" w:eastAsia="宋体" w:hAnsi="宋体" w:cs="宋体"/>
-          <w:strike/>
-          <w:kern w:val="0"/>
-          <w:sz w:val="24"/>
-          <w:szCs w:val="24"/>
-        </w:rPr>
-      </w:pPr>
-      <w:r>
-        <w:rPr>
-          <w:rFonts w:ascii="宋体" w:eastAsia="宋体" w:hAnsi="宋体" w:cs="宋体"/>
-          <w:strike/>
-          <w:kern w:val="0"/>
-          <w:sz w:val="24"/>
-          <w:szCs w:val="24"/>
-        </w:rPr>
-        <w:t xml:space="preserve">11.TCP和UDP </w:t>
-      </w:r>
-    </w:p>
-    <w:p>
-      <w:pPr>
-        <w:widowControl/>
-        <w:jc w:val="left"/>
-        <w:rPr>
-          <w:rFonts w:ascii="宋体" w:eastAsia="宋体" w:hAnsi="宋体" w:cs="宋体"/>
-          <w:strike/>
-          <w:kern w:val="0"/>
-          <w:sz w:val="24"/>
-          <w:szCs w:val="24"/>
-        </w:rPr>
-      </w:pPr>
-      <w:r>
-        <w:rPr>
-          <w:rFonts w:ascii="宋体" w:eastAsia="宋体" w:hAnsi="宋体" w:cs="宋体"/>
-          <w:strike/>
-          <w:kern w:val="0"/>
-          <w:sz w:val="24"/>
-          <w:szCs w:val="24"/>
-        </w:rPr>
-        <w:t xml:space="preserve">12.挥手的过程，TIME_WAIT </w:t>
-      </w:r>
-    </w:p>
-    <w:p>
-      <w:pPr>
-        <w:widowControl/>
-        <w:jc w:val="left"/>
-        <w:rPr>
-          <w:rFonts w:ascii="宋体" w:eastAsia="宋体" w:hAnsi="宋体" w:cs="宋体"/>
-          <w:strike/>
-          <w:kern w:val="0"/>
-          <w:sz w:val="24"/>
-          <w:szCs w:val="24"/>
-        </w:rPr>
-      </w:pPr>
-      <w:r>
-        <w:rPr>
-          <w:rFonts w:ascii="宋体" w:eastAsia="宋体" w:hAnsi="宋体" w:cs="宋体"/>
-          <w:strike/>
-          <w:kern w:val="0"/>
-          <w:sz w:val="24"/>
-          <w:szCs w:val="24"/>
-        </w:rPr>
-        <w:t xml:space="preserve">13.get和post的区别 </w:t>
-      </w:r>
-    </w:p>
-    <w:p>
-      <w:pPr>
-        <w:widowControl/>
-        <w:jc w:val="left"/>
-        <w:rPr>
-          <w:rFonts w:ascii="宋体" w:eastAsia="宋体" w:hAnsi="宋体" w:cs="宋体"/>
-          <w:strike/>
-          <w:kern w:val="0"/>
-          <w:sz w:val="24"/>
-          <w:szCs w:val="24"/>
-        </w:rPr>
-      </w:pPr>
-      <w:r>
-        <w:rPr>
-          <w:rFonts w:ascii="宋体" w:eastAsia="宋体" w:hAnsi="宋体" w:cs="宋体"/>
-          <w:strike/>
-          <w:kern w:val="0"/>
-          <w:sz w:val="24"/>
-          <w:szCs w:val="24"/>
-        </w:rPr>
-        <w:t xml:space="preserve">14.head请求知道吗 </w:t>
-      </w:r>
-    </w:p>
-    <w:p>
-      <w:pPr>
-        <w:widowControl/>
-        <w:jc w:val="left"/>
-        <w:rPr>
-          <w:rFonts w:ascii="宋体" w:eastAsia="宋体" w:hAnsi="宋体" w:cs="宋体"/>
-          <w:kern w:val="0"/>
-          <w:sz w:val="24"/>
-          <w:szCs w:val="24"/>
-        </w:rPr>
-      </w:pPr>
-      <w:r>
-        <w:rPr>
-          <w:rFonts w:ascii="宋体" w:eastAsia="宋体" w:hAnsi="宋体" w:cs="宋体"/>
-          <w:kern w:val="0"/>
-          <w:sz w:val="24"/>
-          <w:szCs w:val="24"/>
-        </w:rPr>
-        <w:t xml:space="preserve">15.https解决了什么问题 </w:t>
-      </w:r>
-    </w:p>
-    <w:p>
-      <w:pPr>
-        <w:widowControl/>
-        <w:jc w:val="left"/>
-        <w:rPr>
-          <w:rFonts w:ascii="宋体" w:eastAsia="宋体" w:hAnsi="宋体" w:cs="宋体"/>
-          <w:kern w:val="0"/>
-          <w:sz w:val="24"/>
-          <w:szCs w:val="24"/>
-        </w:rPr>
-      </w:pPr>
-      <w:r>
-        <w:rPr>
-          <w:rFonts w:ascii="宋体" w:eastAsia="宋体" w:hAnsi="宋体" w:cs="宋体"/>
-          <w:kern w:val="0"/>
-          <w:sz w:val="24"/>
-          <w:szCs w:val="24"/>
-        </w:rPr>
-        <w:t xml:space="preserve">16.进程、线程、协程，协程在哪个语言实现了？？？ </w:t>
-      </w:r>
     </w:p>
     <w:p>
       <w:pPr>

--- a/doc/面试刷题/虾皮面试题/题目.docx
+++ b/doc/面试刷题/虾皮面试题/题目.docx
@@ -462,52 +462,54 @@
         </w:rPr>
         <w:t xml:space="preserve">14.head请求知道吗 </w:t>
       </w:r>
-    </w:p>
-    <w:p>
-      <w:pPr>
-        <w:widowControl/>
-        <w:jc w:val="left"/>
-        <w:rPr>
-          <w:rFonts w:ascii="宋体" w:eastAsia="宋体" w:hAnsi="宋体" w:cs="宋体"/>
-          <w:strike/>
-          <w:kern w:val="0"/>
-          <w:sz w:val="24"/>
-          <w:szCs w:val="24"/>
-        </w:rPr>
-      </w:pPr>
-      <w:r>
-        <w:rPr>
-          <w:rFonts w:ascii="宋体" w:eastAsia="宋体" w:hAnsi="宋体" w:cs="宋体"/>
-          <w:strike/>
-          <w:kern w:val="0"/>
-          <w:sz w:val="24"/>
-          <w:szCs w:val="24"/>
-        </w:rPr>
-        <w:t xml:space="preserve">15.https解决了什么问题 </w:t>
-      </w:r>
-    </w:p>
-    <w:p>
-      <w:pPr>
-        <w:widowControl/>
-        <w:jc w:val="left"/>
-        <w:rPr>
-          <w:rFonts w:ascii="宋体" w:eastAsia="宋体" w:hAnsi="宋体" w:cs="宋体"/>
-          <w:kern w:val="0"/>
-          <w:sz w:val="24"/>
-          <w:szCs w:val="24"/>
-        </w:rPr>
-      </w:pPr>
-      <w:r>
-        <w:rPr>
-          <w:rFonts w:ascii="宋体" w:eastAsia="宋体" w:hAnsi="宋体" w:cs="宋体"/>
-          <w:kern w:val="0"/>
-          <w:sz w:val="24"/>
-          <w:szCs w:val="24"/>
-        </w:rPr>
-        <w:t xml:space="preserve">16.进程、线程、协程，协程在哪个语言实现了？？？ </w:t>
-      </w:r>
       <w:bookmarkStart w:id="0" w:name="_GoBack"/>
       <w:bookmarkEnd w:id="0"/>
+    </w:p>
+    <w:p>
+      <w:pPr>
+        <w:widowControl/>
+        <w:jc w:val="left"/>
+        <w:rPr>
+          <w:rFonts w:ascii="宋体" w:eastAsia="宋体" w:hAnsi="宋体" w:cs="宋体"/>
+          <w:strike/>
+          <w:kern w:val="0"/>
+          <w:sz w:val="24"/>
+          <w:szCs w:val="24"/>
+        </w:rPr>
+      </w:pPr>
+      <w:r>
+        <w:rPr>
+          <w:rFonts w:ascii="宋体" w:eastAsia="宋体" w:hAnsi="宋体" w:cs="宋体"/>
+          <w:strike/>
+          <w:kern w:val="0"/>
+          <w:sz w:val="24"/>
+          <w:szCs w:val="24"/>
+        </w:rPr>
+        <w:t xml:space="preserve">15.https解决了什么问题 </w:t>
+      </w:r>
+    </w:p>
+    <w:p>
+      <w:pPr>
+        <w:widowControl/>
+        <w:jc w:val="left"/>
+        <w:rPr>
+          <w:rFonts w:ascii="宋体" w:eastAsia="宋体" w:hAnsi="宋体" w:cs="宋体"/>
+          <w:strike/>
+          <w:kern w:val="0"/>
+          <w:sz w:val="24"/>
+          <w:szCs w:val="24"/>
+        </w:rPr>
+      </w:pPr>
+      <w:r>
+        <w:rPr>
+          <w:rFonts w:ascii="宋体" w:eastAsia="宋体" w:hAnsi="宋体" w:cs="宋体"/>
+          <w:strike/>
+          <w:kern w:val="0"/>
+          <w:sz w:val="24"/>
+          <w:szCs w:val="24"/>
+        </w:rPr>
+        <w:t xml:space="preserve">16.进程、线程、协程，协程在哪个语言实现了？？？ </w:t>
+      </w:r>
     </w:p>
     <w:p>
       <w:pPr>

--- a/doc/面试刷题/虾皮面试题/题目.docx
+++ b/doc/面试刷题/虾皮面试题/题目.docx
@@ -324,144 +324,6 @@
         </w:rPr>
         <w:t xml:space="preserve">8.数据库的log有哪些类型 </w:t>
       </w:r>
-    </w:p>
-    <w:p>
-      <w:pPr>
-        <w:widowControl/>
-        <w:jc w:val="left"/>
-        <w:rPr>
-          <w:rFonts w:ascii="宋体" w:eastAsia="宋体" w:hAnsi="宋体" w:cs="宋体"/>
-          <w:strike/>
-          <w:kern w:val="0"/>
-          <w:sz w:val="24"/>
-          <w:szCs w:val="24"/>
-        </w:rPr>
-      </w:pPr>
-      <w:r>
-        <w:rPr>
-          <w:rFonts w:ascii="宋体" w:eastAsia="宋体" w:hAnsi="宋体" w:cs="宋体"/>
-          <w:strike/>
-          <w:kern w:val="0"/>
-          <w:sz w:val="24"/>
-          <w:szCs w:val="24"/>
-        </w:rPr>
-        <w:t xml:space="preserve">9.事务在什么场景下使用，有什么特性 </w:t>
-      </w:r>
-    </w:p>
-    <w:p>
-      <w:pPr>
-        <w:widowControl/>
-        <w:jc w:val="left"/>
-        <w:rPr>
-          <w:rFonts w:ascii="宋体" w:eastAsia="宋体" w:hAnsi="宋体" w:cs="宋体"/>
-          <w:strike/>
-          <w:kern w:val="0"/>
-          <w:sz w:val="24"/>
-          <w:szCs w:val="24"/>
-        </w:rPr>
-      </w:pPr>
-      <w:r>
-        <w:rPr>
-          <w:rFonts w:ascii="宋体" w:eastAsia="宋体" w:hAnsi="宋体" w:cs="宋体"/>
-          <w:strike/>
-          <w:kern w:val="0"/>
-          <w:sz w:val="24"/>
-          <w:szCs w:val="24"/>
-        </w:rPr>
-        <w:t xml:space="preserve">10.四种隔离特性，什么是读取未提交？？？ </w:t>
-      </w:r>
-    </w:p>
-    <w:p>
-      <w:pPr>
-        <w:widowControl/>
-        <w:jc w:val="left"/>
-        <w:rPr>
-          <w:rFonts w:ascii="宋体" w:eastAsia="宋体" w:hAnsi="宋体" w:cs="宋体"/>
-          <w:strike/>
-          <w:kern w:val="0"/>
-          <w:sz w:val="24"/>
-          <w:szCs w:val="24"/>
-        </w:rPr>
-      </w:pPr>
-      <w:r>
-        <w:rPr>
-          <w:rFonts w:ascii="宋体" w:eastAsia="宋体" w:hAnsi="宋体" w:cs="宋体"/>
-          <w:strike/>
-          <w:kern w:val="0"/>
-          <w:sz w:val="24"/>
-          <w:szCs w:val="24"/>
-        </w:rPr>
-        <w:t xml:space="preserve">11.TCP和UDP </w:t>
-      </w:r>
-    </w:p>
-    <w:p>
-      <w:pPr>
-        <w:widowControl/>
-        <w:jc w:val="left"/>
-        <w:rPr>
-          <w:rFonts w:ascii="宋体" w:eastAsia="宋体" w:hAnsi="宋体" w:cs="宋体"/>
-          <w:strike/>
-          <w:kern w:val="0"/>
-          <w:sz w:val="24"/>
-          <w:szCs w:val="24"/>
-        </w:rPr>
-      </w:pPr>
-      <w:r>
-        <w:rPr>
-          <w:rFonts w:ascii="宋体" w:eastAsia="宋体" w:hAnsi="宋体" w:cs="宋体"/>
-          <w:strike/>
-          <w:kern w:val="0"/>
-          <w:sz w:val="24"/>
-          <w:szCs w:val="24"/>
-        </w:rPr>
-        <w:t xml:space="preserve">12.挥手的过程，TIME_WAIT </w:t>
-      </w:r>
-    </w:p>
-    <w:p>
-      <w:pPr>
-        <w:widowControl/>
-        <w:jc w:val="left"/>
-        <w:rPr>
-          <w:rFonts w:ascii="宋体" w:eastAsia="宋体" w:hAnsi="宋体" w:cs="宋体"/>
-          <w:strike/>
-          <w:kern w:val="0"/>
-          <w:sz w:val="24"/>
-          <w:szCs w:val="24"/>
-        </w:rPr>
-      </w:pPr>
-      <w:r>
-        <w:rPr>
-          <w:rFonts w:ascii="宋体" w:eastAsia="宋体" w:hAnsi="宋体" w:cs="宋体"/>
-          <w:strike/>
-          <w:kern w:val="0"/>
-          <w:sz w:val="24"/>
-          <w:szCs w:val="24"/>
-        </w:rPr>
-        <w:t xml:space="preserve">13.get和post的区别 </w:t>
-      </w:r>
-    </w:p>
-    <w:p>
-      <w:pPr>
-        <w:widowControl/>
-        <w:jc w:val="left"/>
-        <w:rPr>
-          <w:rFonts w:ascii="宋体" w:eastAsia="宋体" w:hAnsi="宋体" w:cs="宋体"/>
-          <w:strike/>
-          <w:kern w:val="0"/>
-          <w:sz w:val="24"/>
-          <w:szCs w:val="24"/>
-        </w:rPr>
-      </w:pPr>
-      <w:r>
-        <w:rPr>
-          <w:rFonts w:ascii="宋体" w:eastAsia="宋体" w:hAnsi="宋体" w:cs="宋体"/>
-          <w:strike/>
-          <w:kern w:val="0"/>
-          <w:sz w:val="24"/>
-          <w:szCs w:val="24"/>
-        </w:rPr>
-        <w:t xml:space="preserve">14.head请求知道吗 </w:t>
-      </w:r>
       <w:bookmarkStart w:id="0" w:name="_GoBack"/>
       <w:bookmarkEnd w:id="0"/>
     </w:p>
@@ -485,6 +347,144 @@
           <w:sz w:val="24"/>
           <w:szCs w:val="24"/>
         </w:rPr>
+        <w:t xml:space="preserve">9.事务在什么场景下使用，有什么特性 </w:t>
+      </w:r>
+    </w:p>
+    <w:p>
+      <w:pPr>
+        <w:widowControl/>
+        <w:jc w:val="left"/>
+        <w:rPr>
+          <w:rFonts w:ascii="宋体" w:eastAsia="宋体" w:hAnsi="宋体" w:cs="宋体"/>
+          <w:strike/>
+          <w:kern w:val="0"/>
+          <w:sz w:val="24"/>
+          <w:szCs w:val="24"/>
+        </w:rPr>
+      </w:pPr>
+      <w:r>
+        <w:rPr>
+          <w:rFonts w:ascii="宋体" w:eastAsia="宋体" w:hAnsi="宋体" w:cs="宋体"/>
+          <w:strike/>
+          <w:kern w:val="0"/>
+          <w:sz w:val="24"/>
+          <w:szCs w:val="24"/>
+        </w:rPr>
+        <w:t xml:space="preserve">10.四种隔离特性，什么是读取未提交？？？ </w:t>
+      </w:r>
+    </w:p>
+    <w:p>
+      <w:pPr>
+        <w:widowControl/>
+        <w:jc w:val="left"/>
+        <w:rPr>
+          <w:rFonts w:ascii="宋体" w:eastAsia="宋体" w:hAnsi="宋体" w:cs="宋体"/>
+          <w:strike/>
+          <w:kern w:val="0"/>
+          <w:sz w:val="24"/>
+          <w:szCs w:val="24"/>
+        </w:rPr>
+      </w:pPr>
+      <w:r>
+        <w:rPr>
+          <w:rFonts w:ascii="宋体" w:eastAsia="宋体" w:hAnsi="宋体" w:cs="宋体"/>
+          <w:strike/>
+          <w:kern w:val="0"/>
+          <w:sz w:val="24"/>
+          <w:szCs w:val="24"/>
+        </w:rPr>
+        <w:t xml:space="preserve">11.TCP和UDP </w:t>
+      </w:r>
+    </w:p>
+    <w:p>
+      <w:pPr>
+        <w:widowControl/>
+        <w:jc w:val="left"/>
+        <w:rPr>
+          <w:rFonts w:ascii="宋体" w:eastAsia="宋体" w:hAnsi="宋体" w:cs="宋体"/>
+          <w:strike/>
+          <w:kern w:val="0"/>
+          <w:sz w:val="24"/>
+          <w:szCs w:val="24"/>
+        </w:rPr>
+      </w:pPr>
+      <w:r>
+        <w:rPr>
+          <w:rFonts w:ascii="宋体" w:eastAsia="宋体" w:hAnsi="宋体" w:cs="宋体"/>
+          <w:strike/>
+          <w:kern w:val="0"/>
+          <w:sz w:val="24"/>
+          <w:szCs w:val="24"/>
+        </w:rPr>
+        <w:t xml:space="preserve">12.挥手的过程，TIME_WAIT </w:t>
+      </w:r>
+    </w:p>
+    <w:p>
+      <w:pPr>
+        <w:widowControl/>
+        <w:jc w:val="left"/>
+        <w:rPr>
+          <w:rFonts w:ascii="宋体" w:eastAsia="宋体" w:hAnsi="宋体" w:cs="宋体"/>
+          <w:strike/>
+          <w:kern w:val="0"/>
+          <w:sz w:val="24"/>
+          <w:szCs w:val="24"/>
+        </w:rPr>
+      </w:pPr>
+      <w:r>
+        <w:rPr>
+          <w:rFonts w:ascii="宋体" w:eastAsia="宋体" w:hAnsi="宋体" w:cs="宋体"/>
+          <w:strike/>
+          <w:kern w:val="0"/>
+          <w:sz w:val="24"/>
+          <w:szCs w:val="24"/>
+        </w:rPr>
+        <w:t xml:space="preserve">13.get和post的区别 </w:t>
+      </w:r>
+    </w:p>
+    <w:p>
+      <w:pPr>
+        <w:widowControl/>
+        <w:jc w:val="left"/>
+        <w:rPr>
+          <w:rFonts w:ascii="宋体" w:eastAsia="宋体" w:hAnsi="宋体" w:cs="宋体"/>
+          <w:strike/>
+          <w:kern w:val="0"/>
+          <w:sz w:val="24"/>
+          <w:szCs w:val="24"/>
+        </w:rPr>
+      </w:pPr>
+      <w:r>
+        <w:rPr>
+          <w:rFonts w:ascii="宋体" w:eastAsia="宋体" w:hAnsi="宋体" w:cs="宋体"/>
+          <w:strike/>
+          <w:kern w:val="0"/>
+          <w:sz w:val="24"/>
+          <w:szCs w:val="24"/>
+        </w:rPr>
+        <w:t xml:space="preserve">14.head请求知道吗 </w:t>
+      </w:r>
+    </w:p>
+    <w:p>
+      <w:pPr>
+        <w:widowControl/>
+        <w:jc w:val="left"/>
+        <w:rPr>
+          <w:rFonts w:ascii="宋体" w:eastAsia="宋体" w:hAnsi="宋体" w:cs="宋体"/>
+          <w:strike/>
+          <w:kern w:val="0"/>
+          <w:sz w:val="24"/>
+          <w:szCs w:val="24"/>
+        </w:rPr>
+      </w:pPr>
+      <w:r>
+        <w:rPr>
+          <w:rFonts w:ascii="宋体" w:eastAsia="宋体" w:hAnsi="宋体" w:cs="宋体"/>
+          <w:strike/>
+          <w:kern w:val="0"/>
+          <w:sz w:val="24"/>
+          <w:szCs w:val="24"/>
+        </w:rPr>
         <w:t xml:space="preserve">15.https解决了什么问题 </w:t>
       </w:r>
     </w:p>
@@ -517,14 +517,16 @@
         <w:jc w:val="left"/>
         <w:rPr>
           <w:rFonts w:ascii="宋体" w:eastAsia="宋体" w:hAnsi="宋体" w:cs="宋体"/>
-          <w:kern w:val="0"/>
-          <w:sz w:val="24"/>
-          <w:szCs w:val="24"/>
-        </w:rPr>
-      </w:pPr>
-      <w:r>
-        <w:rPr>
-          <w:rFonts w:ascii="宋体" w:eastAsia="宋体" w:hAnsi="宋体" w:cs="宋体"/>
+          <w:strike/>
+          <w:kern w:val="0"/>
+          <w:sz w:val="24"/>
+          <w:szCs w:val="24"/>
+        </w:rPr>
+      </w:pPr>
+      <w:r>
+        <w:rPr>
+          <w:rFonts w:ascii="宋体" w:eastAsia="宋体" w:hAnsi="宋体" w:cs="宋体"/>
+          <w:strike/>
           <w:kern w:val="0"/>
           <w:sz w:val="24"/>
           <w:szCs w:val="24"/>
@@ -538,14 +540,16 @@
         <w:jc w:val="left"/>
         <w:rPr>
           <w:rFonts w:ascii="宋体" w:eastAsia="宋体" w:hAnsi="宋体" w:cs="宋体"/>
-          <w:kern w:val="0"/>
-          <w:sz w:val="24"/>
-          <w:szCs w:val="24"/>
-        </w:rPr>
-      </w:pPr>
-      <w:r>
-        <w:rPr>
-          <w:rFonts w:ascii="宋体" w:eastAsia="宋体" w:hAnsi="宋体" w:cs="宋体"/>
+          <w:strike/>
+          <w:kern w:val="0"/>
+          <w:sz w:val="24"/>
+          <w:szCs w:val="24"/>
+        </w:rPr>
+      </w:pPr>
+      <w:r>
+        <w:rPr>
+          <w:rFonts w:ascii="宋体" w:eastAsia="宋体" w:hAnsi="宋体" w:cs="宋体"/>
+          <w:strike/>
           <w:kern w:val="0"/>
           <w:sz w:val="24"/>
           <w:szCs w:val="24"/>
@@ -559,14 +563,16 @@
         <w:jc w:val="left"/>
         <w:rPr>
           <w:rFonts w:ascii="宋体" w:eastAsia="宋体" w:hAnsi="宋体" w:cs="宋体"/>
-          <w:kern w:val="0"/>
-          <w:sz w:val="24"/>
-          <w:szCs w:val="24"/>
-        </w:rPr>
-      </w:pPr>
-      <w:r>
-        <w:rPr>
-          <w:rFonts w:ascii="宋体" w:eastAsia="宋体" w:hAnsi="宋体" w:cs="宋体"/>
+          <w:strike/>
+          <w:kern w:val="0"/>
+          <w:sz w:val="24"/>
+          <w:szCs w:val="24"/>
+        </w:rPr>
+      </w:pPr>
+      <w:r>
+        <w:rPr>
+          <w:rFonts w:ascii="宋体" w:eastAsia="宋体" w:hAnsi="宋体" w:cs="宋体"/>
+          <w:strike/>
           <w:kern w:val="0"/>
           <w:sz w:val="24"/>
           <w:szCs w:val="24"/>
@@ -580,14 +586,16 @@
         <w:jc w:val="left"/>
         <w:rPr>
           <w:rFonts w:ascii="宋体" w:eastAsia="宋体" w:hAnsi="宋体" w:cs="宋体"/>
-          <w:kern w:val="0"/>
-          <w:sz w:val="24"/>
-          <w:szCs w:val="24"/>
-        </w:rPr>
-      </w:pPr>
-      <w:r>
-        <w:rPr>
-          <w:rFonts w:ascii="宋体" w:eastAsia="宋体" w:hAnsi="宋体" w:cs="宋体"/>
+          <w:strike/>
+          <w:kern w:val="0"/>
+          <w:sz w:val="24"/>
+          <w:szCs w:val="24"/>
+        </w:rPr>
+      </w:pPr>
+      <w:r>
+        <w:rPr>
+          <w:rFonts w:ascii="宋体" w:eastAsia="宋体" w:hAnsi="宋体" w:cs="宋体"/>
+          <w:strike/>
           <w:kern w:val="0"/>
           <w:sz w:val="24"/>
           <w:szCs w:val="24"/>
@@ -601,14 +609,16 @@
         <w:jc w:val="left"/>
         <w:rPr>
           <w:rFonts w:ascii="宋体" w:eastAsia="宋体" w:hAnsi="宋体" w:cs="宋体"/>
-          <w:kern w:val="0"/>
-          <w:sz w:val="24"/>
-          <w:szCs w:val="24"/>
-        </w:rPr>
-      </w:pPr>
-      <w:r>
-        <w:rPr>
-          <w:rFonts w:ascii="宋体" w:eastAsia="宋体" w:hAnsi="宋体" w:cs="宋体"/>
+          <w:strike/>
+          <w:kern w:val="0"/>
+          <w:sz w:val="24"/>
+          <w:szCs w:val="24"/>
+        </w:rPr>
+      </w:pPr>
+      <w:r>
+        <w:rPr>
+          <w:rFonts w:ascii="宋体" w:eastAsia="宋体" w:hAnsi="宋体" w:cs="宋体"/>
+          <w:strike/>
           <w:kern w:val="0"/>
           <w:sz w:val="24"/>
           <w:szCs w:val="24"/>

--- a/doc/面试刷题/虾皮面试题/题目.docx
+++ b/doc/面试刷题/虾皮面试题/题目.docx
@@ -324,6 +324,259 @@
         </w:rPr>
         <w:t xml:space="preserve">8.数据库的log有哪些类型 </w:t>
       </w:r>
+    </w:p>
+    <w:p>
+      <w:pPr>
+        <w:widowControl/>
+        <w:jc w:val="left"/>
+        <w:rPr>
+          <w:rFonts w:ascii="宋体" w:eastAsia="宋体" w:hAnsi="宋体" w:cs="宋体"/>
+          <w:strike/>
+          <w:kern w:val="0"/>
+          <w:sz w:val="24"/>
+          <w:szCs w:val="24"/>
+        </w:rPr>
+      </w:pPr>
+      <w:r>
+        <w:rPr>
+          <w:rFonts w:ascii="宋体" w:eastAsia="宋体" w:hAnsi="宋体" w:cs="宋体"/>
+          <w:strike/>
+          <w:kern w:val="0"/>
+          <w:sz w:val="24"/>
+          <w:szCs w:val="24"/>
+        </w:rPr>
+        <w:t xml:space="preserve">9.事务在什么场景下使用，有什么特性 </w:t>
+      </w:r>
+    </w:p>
+    <w:p>
+      <w:pPr>
+        <w:widowControl/>
+        <w:jc w:val="left"/>
+        <w:rPr>
+          <w:rFonts w:ascii="宋体" w:eastAsia="宋体" w:hAnsi="宋体" w:cs="宋体"/>
+          <w:strike/>
+          <w:kern w:val="0"/>
+          <w:sz w:val="24"/>
+          <w:szCs w:val="24"/>
+        </w:rPr>
+      </w:pPr>
+      <w:r>
+        <w:rPr>
+          <w:rFonts w:ascii="宋体" w:eastAsia="宋体" w:hAnsi="宋体" w:cs="宋体"/>
+          <w:strike/>
+          <w:kern w:val="0"/>
+          <w:sz w:val="24"/>
+          <w:szCs w:val="24"/>
+        </w:rPr>
+        <w:t xml:space="preserve">10.四种隔离特性，什么是读取未提交？？？ </w:t>
+      </w:r>
+    </w:p>
+    <w:p>
+      <w:pPr>
+        <w:widowControl/>
+        <w:jc w:val="left"/>
+        <w:rPr>
+          <w:rFonts w:ascii="宋体" w:eastAsia="宋体" w:hAnsi="宋体" w:cs="宋体"/>
+          <w:strike/>
+          <w:kern w:val="0"/>
+          <w:sz w:val="24"/>
+          <w:szCs w:val="24"/>
+        </w:rPr>
+      </w:pPr>
+      <w:r>
+        <w:rPr>
+          <w:rFonts w:ascii="宋体" w:eastAsia="宋体" w:hAnsi="宋体" w:cs="宋体"/>
+          <w:strike/>
+          <w:kern w:val="0"/>
+          <w:sz w:val="24"/>
+          <w:szCs w:val="24"/>
+        </w:rPr>
+        <w:t xml:space="preserve">11.TCP和UDP </w:t>
+      </w:r>
+    </w:p>
+    <w:p>
+      <w:pPr>
+        <w:widowControl/>
+        <w:jc w:val="left"/>
+        <w:rPr>
+          <w:rFonts w:ascii="宋体" w:eastAsia="宋体" w:hAnsi="宋体" w:cs="宋体"/>
+          <w:strike/>
+          <w:kern w:val="0"/>
+          <w:sz w:val="24"/>
+          <w:szCs w:val="24"/>
+        </w:rPr>
+      </w:pPr>
+      <w:r>
+        <w:rPr>
+          <w:rFonts w:ascii="宋体" w:eastAsia="宋体" w:hAnsi="宋体" w:cs="宋体"/>
+          <w:strike/>
+          <w:kern w:val="0"/>
+          <w:sz w:val="24"/>
+          <w:szCs w:val="24"/>
+        </w:rPr>
+        <w:t xml:space="preserve">12.挥手的过程，TIME_WAIT </w:t>
+      </w:r>
+    </w:p>
+    <w:p>
+      <w:pPr>
+        <w:widowControl/>
+        <w:jc w:val="left"/>
+        <w:rPr>
+          <w:rFonts w:ascii="宋体" w:eastAsia="宋体" w:hAnsi="宋体" w:cs="宋体"/>
+          <w:strike/>
+          <w:kern w:val="0"/>
+          <w:sz w:val="24"/>
+          <w:szCs w:val="24"/>
+        </w:rPr>
+      </w:pPr>
+      <w:r>
+        <w:rPr>
+          <w:rFonts w:ascii="宋体" w:eastAsia="宋体" w:hAnsi="宋体" w:cs="宋体"/>
+          <w:strike/>
+          <w:kern w:val="0"/>
+          <w:sz w:val="24"/>
+          <w:szCs w:val="24"/>
+        </w:rPr>
+        <w:t xml:space="preserve">13.get和post的区别 </w:t>
+      </w:r>
+    </w:p>
+    <w:p>
+      <w:pPr>
+        <w:widowControl/>
+        <w:jc w:val="left"/>
+        <w:rPr>
+          <w:rFonts w:ascii="宋体" w:eastAsia="宋体" w:hAnsi="宋体" w:cs="宋体"/>
+          <w:strike/>
+          <w:kern w:val="0"/>
+          <w:sz w:val="24"/>
+          <w:szCs w:val="24"/>
+        </w:rPr>
+      </w:pPr>
+      <w:r>
+        <w:rPr>
+          <w:rFonts w:ascii="宋体" w:eastAsia="宋体" w:hAnsi="宋体" w:cs="宋体"/>
+          <w:strike/>
+          <w:kern w:val="0"/>
+          <w:sz w:val="24"/>
+          <w:szCs w:val="24"/>
+        </w:rPr>
+        <w:t xml:space="preserve">14.head请求知道吗 </w:t>
+      </w:r>
+    </w:p>
+    <w:p>
+      <w:pPr>
+        <w:widowControl/>
+        <w:jc w:val="left"/>
+        <w:rPr>
+          <w:rFonts w:ascii="宋体" w:eastAsia="宋体" w:hAnsi="宋体" w:cs="宋体"/>
+          <w:strike/>
+          <w:kern w:val="0"/>
+          <w:sz w:val="24"/>
+          <w:szCs w:val="24"/>
+        </w:rPr>
+      </w:pPr>
+      <w:r>
+        <w:rPr>
+          <w:rFonts w:ascii="宋体" w:eastAsia="宋体" w:hAnsi="宋体" w:cs="宋体"/>
+          <w:strike/>
+          <w:kern w:val="0"/>
+          <w:sz w:val="24"/>
+          <w:szCs w:val="24"/>
+        </w:rPr>
+        <w:t xml:space="preserve">15.https解决了什么问题 </w:t>
+      </w:r>
+    </w:p>
+    <w:p>
+      <w:pPr>
+        <w:widowControl/>
+        <w:jc w:val="left"/>
+        <w:rPr>
+          <w:rFonts w:ascii="宋体" w:eastAsia="宋体" w:hAnsi="宋体" w:cs="宋体"/>
+          <w:strike/>
+          <w:kern w:val="0"/>
+          <w:sz w:val="24"/>
+          <w:szCs w:val="24"/>
+        </w:rPr>
+      </w:pPr>
+      <w:r>
+        <w:rPr>
+          <w:rFonts w:ascii="宋体" w:eastAsia="宋体" w:hAnsi="宋体" w:cs="宋体"/>
+          <w:strike/>
+          <w:kern w:val="0"/>
+          <w:sz w:val="24"/>
+          <w:szCs w:val="24"/>
+        </w:rPr>
+        <w:t xml:space="preserve">16.进程、线程、协程，协程在哪个语言实现了？？？ </w:t>
+      </w:r>
+    </w:p>
+    <w:p>
+      <w:pPr>
+        <w:widowControl/>
+        <w:jc w:val="left"/>
+        <w:rPr>
+          <w:rFonts w:ascii="宋体" w:eastAsia="宋体" w:hAnsi="宋体" w:cs="宋体"/>
+          <w:strike/>
+          <w:kern w:val="0"/>
+          <w:sz w:val="24"/>
+          <w:szCs w:val="24"/>
+        </w:rPr>
+      </w:pPr>
+      <w:r>
+        <w:rPr>
+          <w:rFonts w:ascii="宋体" w:eastAsia="宋体" w:hAnsi="宋体" w:cs="宋体"/>
+          <w:strike/>
+          <w:kern w:val="0"/>
+          <w:sz w:val="24"/>
+          <w:szCs w:val="24"/>
+        </w:rPr>
+        <w:t xml:space="preserve">17.linux了解吗，怎么查看进程、端口，杀死进程，kill的原理是什么 </w:t>
+      </w:r>
+    </w:p>
+    <w:p>
+      <w:pPr>
+        <w:widowControl/>
+        <w:jc w:val="left"/>
+        <w:rPr>
+          <w:rFonts w:ascii="宋体" w:eastAsia="宋体" w:hAnsi="宋体" w:cs="宋体"/>
+          <w:strike/>
+          <w:kern w:val="0"/>
+          <w:sz w:val="24"/>
+          <w:szCs w:val="24"/>
+        </w:rPr>
+      </w:pPr>
+      <w:r>
+        <w:rPr>
+          <w:rFonts w:ascii="宋体" w:eastAsia="宋体" w:hAnsi="宋体" w:cs="宋体"/>
+          <w:strike/>
+          <w:kern w:val="0"/>
+          <w:sz w:val="24"/>
+          <w:szCs w:val="24"/>
+        </w:rPr>
+        <w:t xml:space="preserve">18.C++面向对象的三个特性，多态是怎么实现的 </w:t>
+      </w:r>
+    </w:p>
+    <w:p>
+      <w:pPr>
+        <w:widowControl/>
+        <w:jc w:val="left"/>
+        <w:rPr>
+          <w:rFonts w:ascii="宋体" w:eastAsia="宋体" w:hAnsi="宋体" w:cs="宋体"/>
+          <w:strike/>
+          <w:kern w:val="0"/>
+          <w:sz w:val="24"/>
+          <w:szCs w:val="24"/>
+        </w:rPr>
+      </w:pPr>
+      <w:r>
+        <w:rPr>
+          <w:rFonts w:ascii="宋体" w:eastAsia="宋体" w:hAnsi="宋体" w:cs="宋体"/>
+          <w:strike/>
+          <w:kern w:val="0"/>
+          <w:sz w:val="24"/>
+          <w:szCs w:val="24"/>
+        </w:rPr>
+        <w:t xml:space="preserve">19.vector和map，怎样通过遍历来删除 </w:t>
+      </w:r>
       <w:bookmarkStart w:id="0" w:name="_GoBack"/>
       <w:bookmarkEnd w:id="0"/>
     </w:p>
@@ -347,259 +600,6 @@
           <w:sz w:val="24"/>
           <w:szCs w:val="24"/>
         </w:rPr>
-        <w:t xml:space="preserve">9.事务在什么场景下使用，有什么特性 </w:t>
-      </w:r>
-    </w:p>
-    <w:p>
-      <w:pPr>
-        <w:widowControl/>
-        <w:jc w:val="left"/>
-        <w:rPr>
-          <w:rFonts w:ascii="宋体" w:eastAsia="宋体" w:hAnsi="宋体" w:cs="宋体"/>
-          <w:strike/>
-          <w:kern w:val="0"/>
-          <w:sz w:val="24"/>
-          <w:szCs w:val="24"/>
-        </w:rPr>
-      </w:pPr>
-      <w:r>
-        <w:rPr>
-          <w:rFonts w:ascii="宋体" w:eastAsia="宋体" w:hAnsi="宋体" w:cs="宋体"/>
-          <w:strike/>
-          <w:kern w:val="0"/>
-          <w:sz w:val="24"/>
-          <w:szCs w:val="24"/>
-        </w:rPr>
-        <w:t xml:space="preserve">10.四种隔离特性，什么是读取未提交？？？ </w:t>
-      </w:r>
-    </w:p>
-    <w:p>
-      <w:pPr>
-        <w:widowControl/>
-        <w:jc w:val="left"/>
-        <w:rPr>
-          <w:rFonts w:ascii="宋体" w:eastAsia="宋体" w:hAnsi="宋体" w:cs="宋体"/>
-          <w:strike/>
-          <w:kern w:val="0"/>
-          <w:sz w:val="24"/>
-          <w:szCs w:val="24"/>
-        </w:rPr>
-      </w:pPr>
-      <w:r>
-        <w:rPr>
-          <w:rFonts w:ascii="宋体" w:eastAsia="宋体" w:hAnsi="宋体" w:cs="宋体"/>
-          <w:strike/>
-          <w:kern w:val="0"/>
-          <w:sz w:val="24"/>
-          <w:szCs w:val="24"/>
-        </w:rPr>
-        <w:t xml:space="preserve">11.TCP和UDP </w:t>
-      </w:r>
-    </w:p>
-    <w:p>
-      <w:pPr>
-        <w:widowControl/>
-        <w:jc w:val="left"/>
-        <w:rPr>
-          <w:rFonts w:ascii="宋体" w:eastAsia="宋体" w:hAnsi="宋体" w:cs="宋体"/>
-          <w:strike/>
-          <w:kern w:val="0"/>
-          <w:sz w:val="24"/>
-          <w:szCs w:val="24"/>
-        </w:rPr>
-      </w:pPr>
-      <w:r>
-        <w:rPr>
-          <w:rFonts w:ascii="宋体" w:eastAsia="宋体" w:hAnsi="宋体" w:cs="宋体"/>
-          <w:strike/>
-          <w:kern w:val="0"/>
-          <w:sz w:val="24"/>
-          <w:szCs w:val="24"/>
-        </w:rPr>
-        <w:t xml:space="preserve">12.挥手的过程，TIME_WAIT </w:t>
-      </w:r>
-    </w:p>
-    <w:p>
-      <w:pPr>
-        <w:widowControl/>
-        <w:jc w:val="left"/>
-        <w:rPr>
-          <w:rFonts w:ascii="宋体" w:eastAsia="宋体" w:hAnsi="宋体" w:cs="宋体"/>
-          <w:strike/>
-          <w:kern w:val="0"/>
-          <w:sz w:val="24"/>
-          <w:szCs w:val="24"/>
-        </w:rPr>
-      </w:pPr>
-      <w:r>
-        <w:rPr>
-          <w:rFonts w:ascii="宋体" w:eastAsia="宋体" w:hAnsi="宋体" w:cs="宋体"/>
-          <w:strike/>
-          <w:kern w:val="0"/>
-          <w:sz w:val="24"/>
-          <w:szCs w:val="24"/>
-        </w:rPr>
-        <w:t xml:space="preserve">13.get和post的区别 </w:t>
-      </w:r>
-    </w:p>
-    <w:p>
-      <w:pPr>
-        <w:widowControl/>
-        <w:jc w:val="left"/>
-        <w:rPr>
-          <w:rFonts w:ascii="宋体" w:eastAsia="宋体" w:hAnsi="宋体" w:cs="宋体"/>
-          <w:strike/>
-          <w:kern w:val="0"/>
-          <w:sz w:val="24"/>
-          <w:szCs w:val="24"/>
-        </w:rPr>
-      </w:pPr>
-      <w:r>
-        <w:rPr>
-          <w:rFonts w:ascii="宋体" w:eastAsia="宋体" w:hAnsi="宋体" w:cs="宋体"/>
-          <w:strike/>
-          <w:kern w:val="0"/>
-          <w:sz w:val="24"/>
-          <w:szCs w:val="24"/>
-        </w:rPr>
-        <w:t xml:space="preserve">14.head请求知道吗 </w:t>
-      </w:r>
-    </w:p>
-    <w:p>
-      <w:pPr>
-        <w:widowControl/>
-        <w:jc w:val="left"/>
-        <w:rPr>
-          <w:rFonts w:ascii="宋体" w:eastAsia="宋体" w:hAnsi="宋体" w:cs="宋体"/>
-          <w:strike/>
-          <w:kern w:val="0"/>
-          <w:sz w:val="24"/>
-          <w:szCs w:val="24"/>
-        </w:rPr>
-      </w:pPr>
-      <w:r>
-        <w:rPr>
-          <w:rFonts w:ascii="宋体" w:eastAsia="宋体" w:hAnsi="宋体" w:cs="宋体"/>
-          <w:strike/>
-          <w:kern w:val="0"/>
-          <w:sz w:val="24"/>
-          <w:szCs w:val="24"/>
-        </w:rPr>
-        <w:t xml:space="preserve">15.https解决了什么问题 </w:t>
-      </w:r>
-    </w:p>
-    <w:p>
-      <w:pPr>
-        <w:widowControl/>
-        <w:jc w:val="left"/>
-        <w:rPr>
-          <w:rFonts w:ascii="宋体" w:eastAsia="宋体" w:hAnsi="宋体" w:cs="宋体"/>
-          <w:strike/>
-          <w:kern w:val="0"/>
-          <w:sz w:val="24"/>
-          <w:szCs w:val="24"/>
-        </w:rPr>
-      </w:pPr>
-      <w:r>
-        <w:rPr>
-          <w:rFonts w:ascii="宋体" w:eastAsia="宋体" w:hAnsi="宋体" w:cs="宋体"/>
-          <w:strike/>
-          <w:kern w:val="0"/>
-          <w:sz w:val="24"/>
-          <w:szCs w:val="24"/>
-        </w:rPr>
-        <w:t xml:space="preserve">16.进程、线程、协程，协程在哪个语言实现了？？？ </w:t>
-      </w:r>
-    </w:p>
-    <w:p>
-      <w:pPr>
-        <w:widowControl/>
-        <w:jc w:val="left"/>
-        <w:rPr>
-          <w:rFonts w:ascii="宋体" w:eastAsia="宋体" w:hAnsi="宋体" w:cs="宋体"/>
-          <w:strike/>
-          <w:kern w:val="0"/>
-          <w:sz w:val="24"/>
-          <w:szCs w:val="24"/>
-        </w:rPr>
-      </w:pPr>
-      <w:r>
-        <w:rPr>
-          <w:rFonts w:ascii="宋体" w:eastAsia="宋体" w:hAnsi="宋体" w:cs="宋体"/>
-          <w:strike/>
-          <w:kern w:val="0"/>
-          <w:sz w:val="24"/>
-          <w:szCs w:val="24"/>
-        </w:rPr>
-        <w:t xml:space="preserve">17.linux了解吗，怎么查看进程、端口，杀死进程，kill的原理是什么 </w:t>
-      </w:r>
-    </w:p>
-    <w:p>
-      <w:pPr>
-        <w:widowControl/>
-        <w:jc w:val="left"/>
-        <w:rPr>
-          <w:rFonts w:ascii="宋体" w:eastAsia="宋体" w:hAnsi="宋体" w:cs="宋体"/>
-          <w:strike/>
-          <w:kern w:val="0"/>
-          <w:sz w:val="24"/>
-          <w:szCs w:val="24"/>
-        </w:rPr>
-      </w:pPr>
-      <w:r>
-        <w:rPr>
-          <w:rFonts w:ascii="宋体" w:eastAsia="宋体" w:hAnsi="宋体" w:cs="宋体"/>
-          <w:strike/>
-          <w:kern w:val="0"/>
-          <w:sz w:val="24"/>
-          <w:szCs w:val="24"/>
-        </w:rPr>
-        <w:t xml:space="preserve">18.C++面向对象的三个特性，多态是怎么实现的 </w:t>
-      </w:r>
-    </w:p>
-    <w:p>
-      <w:pPr>
-        <w:widowControl/>
-        <w:jc w:val="left"/>
-        <w:rPr>
-          <w:rFonts w:ascii="宋体" w:eastAsia="宋体" w:hAnsi="宋体" w:cs="宋体"/>
-          <w:strike/>
-          <w:kern w:val="0"/>
-          <w:sz w:val="24"/>
-          <w:szCs w:val="24"/>
-        </w:rPr>
-      </w:pPr>
-      <w:r>
-        <w:rPr>
-          <w:rFonts w:ascii="宋体" w:eastAsia="宋体" w:hAnsi="宋体" w:cs="宋体"/>
-          <w:strike/>
-          <w:kern w:val="0"/>
-          <w:sz w:val="24"/>
-          <w:szCs w:val="24"/>
-        </w:rPr>
-        <w:t xml:space="preserve">19.vector和map，怎样通过遍历来删除 </w:t>
-      </w:r>
-    </w:p>
-    <w:p>
-      <w:pPr>
-        <w:widowControl/>
-        <w:jc w:val="left"/>
-        <w:rPr>
-          <w:rFonts w:ascii="宋体" w:eastAsia="宋体" w:hAnsi="宋体" w:cs="宋体"/>
-          <w:strike/>
-          <w:kern w:val="0"/>
-          <w:sz w:val="24"/>
-          <w:szCs w:val="24"/>
-        </w:rPr>
-      </w:pPr>
-      <w:r>
-        <w:rPr>
-          <w:rFonts w:ascii="宋体" w:eastAsia="宋体" w:hAnsi="宋体" w:cs="宋体"/>
-          <w:strike/>
-          <w:kern w:val="0"/>
-          <w:sz w:val="24"/>
-          <w:szCs w:val="24"/>
-        </w:rPr>
         <w:t xml:space="preserve">20.简单说一下智能指针 </w:t>
       </w:r>
     </w:p>
@@ -632,14 +632,16 @@
         <w:jc w:val="left"/>
         <w:rPr>
           <w:rFonts w:ascii="宋体" w:eastAsia="宋体" w:hAnsi="宋体" w:cs="宋体"/>
-          <w:kern w:val="0"/>
-          <w:sz w:val="24"/>
-          <w:szCs w:val="24"/>
-        </w:rPr>
-      </w:pPr>
-      <w:r>
-        <w:rPr>
-          <w:rFonts w:ascii="宋体" w:eastAsia="宋体" w:hAnsi="宋体" w:cs="宋体"/>
+          <w:strike/>
+          <w:kern w:val="0"/>
+          <w:sz w:val="24"/>
+          <w:szCs w:val="24"/>
+        </w:rPr>
+      </w:pPr>
+      <w:r>
+        <w:rPr>
+          <w:rFonts w:ascii="宋体" w:eastAsia="宋体" w:hAnsi="宋体" w:cs="宋体"/>
+          <w:strike/>
           <w:kern w:val="0"/>
           <w:sz w:val="24"/>
           <w:szCs w:val="24"/>

--- a/doc/面试刷题/虾皮面试题/题目.docx
+++ b/doc/面试刷题/虾皮面试题/题目.docx
@@ -14,6 +14,67 @@
           <w:szCs w:val="24"/>
         </w:rPr>
       </w:pPr>
+    </w:p>
+    <w:p>
+      <w:pPr>
+        <w:widowControl/>
+        <w:spacing w:after="240"/>
+        <w:jc w:val="left"/>
+        <w:rPr>
+          <w:rFonts w:ascii="宋体" w:eastAsia="宋体" w:hAnsi="宋体" w:cs="宋体" w:hint="eastAsia"/>
+          <w:kern w:val="0"/>
+          <w:sz w:val="24"/>
+          <w:szCs w:val="24"/>
+        </w:rPr>
+      </w:pPr>
+    </w:p>
+    <w:p>
+      <w:pPr>
+        <w:pStyle w:val="2"/>
+        <w:spacing w:line="360" w:lineRule="auto"/>
+        <w:rPr>
+          <w:rFonts w:ascii="宋体" w:eastAsia="宋体" w:hAnsi="宋体" w:hint="eastAsia"/>
+          <w:sz w:val="24"/>
+          <w:szCs w:val="24"/>
+        </w:rPr>
+      </w:pPr>
+      <w:r>
+        <w:rPr>
+          <w:rFonts w:ascii="宋体" w:eastAsia="宋体" w:hAnsi="宋体" w:hint="eastAsia"/>
+          <w:sz w:val="24"/>
+          <w:szCs w:val="24"/>
+        </w:rPr>
+        <w:t>2020/08/0</w:t>
+      </w:r>
+      <w:r>
+        <w:rPr>
+          <w:rFonts w:ascii="宋体" w:eastAsia="宋体" w:hAnsi="宋体" w:hint="eastAsia"/>
+          <w:sz w:val="24"/>
+          <w:szCs w:val="24"/>
+        </w:rPr>
+        <w:t>3</w:t>
+      </w:r>
+      <w:r>
+        <w:rPr>
+          <w:rFonts w:ascii="宋体" w:eastAsia="宋体" w:hAnsi="宋体" w:hint="eastAsia"/>
+          <w:sz w:val="24"/>
+          <w:szCs w:val="24"/>
+        </w:rPr>
+        <w:t>==================================</w:t>
+      </w:r>
+    </w:p>
+    <w:p>
+      <w:pPr>
+        <w:widowControl/>
+        <w:spacing w:after="240"/>
+        <w:jc w:val="left"/>
+        <w:rPr>
+          <w:rFonts w:ascii="宋体" w:eastAsia="宋体" w:hAnsi="宋体" w:cs="宋体"/>
+          <w:kern w:val="0"/>
+          <w:sz w:val="24"/>
+          <w:szCs w:val="24"/>
+        </w:rPr>
+      </w:pPr>
       <w:r>
         <w:rPr>
           <w:rFonts w:ascii="宋体" w:eastAsia="宋体" w:hAnsi="宋体" w:cs="宋体"/>
@@ -23,7 +84,7 @@
         </w:rPr>
         <w:t>链接：</w:t>
       </w:r>
-      <w:hyperlink r:id="rId6" w:tgtFrame="_blank" w:history="1">
+      <w:hyperlink r:id="rId7" w:tgtFrame="_blank" w:history="1">
         <w:r>
           <w:rPr>
             <w:rFonts w:ascii="宋体" w:eastAsia="宋体" w:hAnsi="宋体" w:cs="宋体"/>
@@ -577,372 +638,832 @@
         </w:rPr>
         <w:t xml:space="preserve">19.vector和map，怎样通过遍历来删除 </w:t>
       </w:r>
+    </w:p>
+    <w:p>
+      <w:pPr>
+        <w:widowControl/>
+        <w:jc w:val="left"/>
+        <w:rPr>
+          <w:rFonts w:ascii="宋体" w:eastAsia="宋体" w:hAnsi="宋体" w:cs="宋体"/>
+          <w:strike/>
+          <w:kern w:val="0"/>
+          <w:sz w:val="24"/>
+          <w:szCs w:val="24"/>
+        </w:rPr>
+      </w:pPr>
+      <w:r>
+        <w:rPr>
+          <w:rFonts w:ascii="宋体" w:eastAsia="宋体" w:hAnsi="宋体" w:cs="宋体"/>
+          <w:strike/>
+          <w:kern w:val="0"/>
+          <w:sz w:val="24"/>
+          <w:szCs w:val="24"/>
+        </w:rPr>
+        <w:t xml:space="preserve">20.简单说一下智能指针 </w:t>
+      </w:r>
+    </w:p>
+    <w:p>
+      <w:pPr>
+        <w:widowControl/>
+        <w:jc w:val="left"/>
+        <w:rPr>
+          <w:rFonts w:ascii="宋体" w:eastAsia="宋体" w:hAnsi="宋体" w:cs="宋体"/>
+          <w:strike/>
+          <w:kern w:val="0"/>
+          <w:sz w:val="24"/>
+          <w:szCs w:val="24"/>
+        </w:rPr>
+      </w:pPr>
+      <w:r>
+        <w:rPr>
+          <w:rFonts w:ascii="宋体" w:eastAsia="宋体" w:hAnsi="宋体" w:cs="宋体"/>
+          <w:strike/>
+          <w:kern w:val="0"/>
+          <w:sz w:val="24"/>
+          <w:szCs w:val="24"/>
+        </w:rPr>
+        <w:t xml:space="preserve">21.resdis了解吗 </w:t>
+      </w:r>
+    </w:p>
+    <w:p>
+      <w:pPr>
+        <w:widowControl/>
+        <w:jc w:val="left"/>
+        <w:rPr>
+          <w:rFonts w:ascii="宋体" w:eastAsia="宋体" w:hAnsi="宋体" w:cs="宋体"/>
+          <w:strike/>
+          <w:kern w:val="0"/>
+          <w:sz w:val="24"/>
+          <w:szCs w:val="24"/>
+        </w:rPr>
+      </w:pPr>
+      <w:r>
+        <w:rPr>
+          <w:rFonts w:ascii="宋体" w:eastAsia="宋体" w:hAnsi="宋体" w:cs="宋体"/>
+          <w:strike/>
+          <w:kern w:val="0"/>
+          <w:sz w:val="24"/>
+          <w:szCs w:val="24"/>
+        </w:rPr>
+        <w:t xml:space="preserve">22.单例模式了解吗，写一下 </w:t>
+      </w:r>
+    </w:p>
+    <w:p>
+      <w:pPr>
+        <w:widowControl/>
+        <w:jc w:val="left"/>
+        <w:rPr>
+          <w:rFonts w:ascii="宋体" w:eastAsia="宋体" w:hAnsi="宋体" w:cs="宋体"/>
+          <w:kern w:val="0"/>
+          <w:sz w:val="24"/>
+          <w:szCs w:val="24"/>
+        </w:rPr>
+      </w:pPr>
+    </w:p>
+    <w:p>
+      <w:pPr>
+        <w:widowControl/>
+        <w:jc w:val="left"/>
+        <w:rPr>
+          <w:rFonts w:ascii="宋体" w:eastAsia="宋体" w:hAnsi="宋体" w:cs="宋体"/>
+          <w:kern w:val="0"/>
+          <w:sz w:val="24"/>
+          <w:szCs w:val="24"/>
+        </w:rPr>
+      </w:pPr>
+      <w:r>
+        <w:rPr>
+          <w:rFonts w:ascii="宋体" w:eastAsia="宋体" w:hAnsi="宋体" w:cs="宋体"/>
+          <w:kern w:val="0"/>
+          <w:sz w:val="24"/>
+          <w:szCs w:val="24"/>
+        </w:rPr>
+        <w:t xml:space="preserve">本来以为必凉的，结果收到二面通知了...... </w:t>
+      </w:r>
+    </w:p>
+    <w:p>
+      <w:pPr>
+        <w:widowControl/>
+        <w:jc w:val="left"/>
+        <w:rPr>
+          <w:rFonts w:ascii="宋体" w:eastAsia="宋体" w:hAnsi="宋体" w:cs="宋体"/>
+          <w:kern w:val="0"/>
+          <w:sz w:val="24"/>
+          <w:szCs w:val="24"/>
+        </w:rPr>
+      </w:pPr>
+    </w:p>
+    <w:p>
+      <w:pPr>
+        <w:widowControl/>
+        <w:jc w:val="left"/>
+        <w:rPr>
+          <w:rFonts w:ascii="宋体" w:eastAsia="宋体" w:hAnsi="宋体" w:cs="宋体"/>
+          <w:kern w:val="0"/>
+          <w:sz w:val="24"/>
+          <w:szCs w:val="24"/>
+        </w:rPr>
+      </w:pPr>
+      <w:r>
+        <w:rPr>
+          <w:rFonts w:ascii="宋体" w:eastAsia="宋体" w:hAnsi="宋体" w:cs="宋体"/>
+          <w:kern w:val="0"/>
+          <w:sz w:val="24"/>
+          <w:szCs w:val="24"/>
+        </w:rPr>
+        <w:t xml:space="preserve">7.31 二面 40+min </w:t>
+      </w:r>
+    </w:p>
+    <w:p>
+      <w:pPr>
+        <w:widowControl/>
+        <w:jc w:val="left"/>
+        <w:rPr>
+          <w:rFonts w:ascii="宋体" w:eastAsia="宋体" w:hAnsi="宋体" w:cs="宋体"/>
+          <w:kern w:val="0"/>
+          <w:sz w:val="24"/>
+          <w:szCs w:val="24"/>
+        </w:rPr>
+      </w:pPr>
+      <w:r>
+        <w:rPr>
+          <w:rFonts w:ascii="宋体" w:eastAsia="宋体" w:hAnsi="宋体" w:cs="宋体"/>
+          <w:kern w:val="0"/>
+          <w:sz w:val="24"/>
+          <w:szCs w:val="24"/>
+        </w:rPr>
+        <w:t xml:space="preserve">主要都在聊项目和实习，基础题的部分只问了一点，面试体验比第一次好了不少 </w:t>
+      </w:r>
+    </w:p>
+    <w:p>
+      <w:pPr>
+        <w:widowControl/>
+        <w:jc w:val="left"/>
+        <w:rPr>
+          <w:rFonts w:ascii="宋体" w:eastAsia="宋体" w:hAnsi="宋体" w:cs="宋体"/>
+          <w:kern w:val="0"/>
+          <w:sz w:val="24"/>
+          <w:szCs w:val="24"/>
+        </w:rPr>
+      </w:pPr>
+    </w:p>
+    <w:p>
+      <w:pPr>
+        <w:widowControl/>
+        <w:jc w:val="left"/>
+        <w:rPr>
+          <w:rFonts w:ascii="宋体" w:eastAsia="宋体" w:hAnsi="宋体" w:cs="宋体"/>
+          <w:strike/>
+          <w:kern w:val="0"/>
+          <w:sz w:val="24"/>
+          <w:szCs w:val="24"/>
+        </w:rPr>
+      </w:pPr>
+      <w:r>
+        <w:rPr>
+          <w:rFonts w:ascii="宋体" w:eastAsia="宋体" w:hAnsi="宋体" w:cs="宋体"/>
+          <w:strike/>
+          <w:kern w:val="0"/>
+          <w:sz w:val="24"/>
+          <w:szCs w:val="24"/>
+        </w:rPr>
+        <w:lastRenderedPageBreak/>
+        <w:t xml:space="preserve">1.自我介绍 </w:t>
+      </w:r>
+    </w:p>
+    <w:p>
+      <w:pPr>
+        <w:widowControl/>
+        <w:jc w:val="left"/>
+        <w:rPr>
+          <w:rFonts w:ascii="宋体" w:eastAsia="宋体" w:hAnsi="宋体" w:cs="宋体"/>
+          <w:strike/>
+          <w:kern w:val="0"/>
+          <w:sz w:val="24"/>
+          <w:szCs w:val="24"/>
+        </w:rPr>
+      </w:pPr>
+      <w:r>
+        <w:rPr>
+          <w:rFonts w:ascii="宋体" w:eastAsia="宋体" w:hAnsi="宋体" w:cs="宋体"/>
+          <w:strike/>
+          <w:kern w:val="0"/>
+          <w:sz w:val="24"/>
+          <w:szCs w:val="24"/>
+        </w:rPr>
+        <w:t xml:space="preserve">2.深拷贝浅拷贝 </w:t>
+      </w:r>
+    </w:p>
+    <w:p>
+      <w:pPr>
+        <w:widowControl/>
+        <w:jc w:val="left"/>
+        <w:rPr>
+          <w:rFonts w:ascii="宋体" w:eastAsia="宋体" w:hAnsi="宋体" w:cs="宋体"/>
+          <w:strike/>
+          <w:kern w:val="0"/>
+          <w:sz w:val="24"/>
+          <w:szCs w:val="24"/>
+        </w:rPr>
+      </w:pPr>
+      <w:r>
+        <w:rPr>
+          <w:rFonts w:ascii="宋体" w:eastAsia="宋体" w:hAnsi="宋体" w:cs="宋体"/>
+          <w:strike/>
+          <w:kern w:val="0"/>
+          <w:sz w:val="24"/>
+          <w:szCs w:val="24"/>
+        </w:rPr>
+        <w:t xml:space="preserve">3.内存对齐 </w:t>
+      </w:r>
+    </w:p>
+    <w:p>
+      <w:pPr>
+        <w:widowControl/>
+        <w:jc w:val="left"/>
+        <w:rPr>
+          <w:rFonts w:ascii="宋体" w:eastAsia="宋体" w:hAnsi="宋体" w:cs="宋体"/>
+          <w:strike/>
+          <w:kern w:val="0"/>
+          <w:sz w:val="24"/>
+          <w:szCs w:val="24"/>
+        </w:rPr>
+      </w:pPr>
+      <w:r>
+        <w:rPr>
+          <w:rFonts w:ascii="宋体" w:eastAsia="宋体" w:hAnsi="宋体" w:cs="宋体"/>
+          <w:strike/>
+          <w:kern w:val="0"/>
+          <w:sz w:val="24"/>
+          <w:szCs w:val="24"/>
+        </w:rPr>
+        <w:t xml:space="preserve">4.标准库是线程安全的吗，怎么做到线程安全 </w:t>
+      </w:r>
+    </w:p>
+    <w:p>
+      <w:pPr>
+        <w:widowControl/>
+        <w:jc w:val="left"/>
+        <w:rPr>
+          <w:rFonts w:ascii="宋体" w:eastAsia="宋体" w:hAnsi="宋体" w:cs="宋体"/>
+          <w:strike/>
+          <w:kern w:val="0"/>
+          <w:sz w:val="24"/>
+          <w:szCs w:val="24"/>
+        </w:rPr>
+      </w:pPr>
+      <w:r>
+        <w:rPr>
+          <w:rFonts w:ascii="宋体" w:eastAsia="宋体" w:hAnsi="宋体" w:cs="宋体"/>
+          <w:strike/>
+          <w:kern w:val="0"/>
+          <w:sz w:val="24"/>
+          <w:szCs w:val="24"/>
+        </w:rPr>
+        <w:t xml:space="preserve">5.互斥锁和自旋锁 </w:t>
+      </w:r>
+    </w:p>
+    <w:p>
+      <w:pPr>
+        <w:widowControl/>
+        <w:jc w:val="left"/>
+        <w:rPr>
+          <w:rFonts w:ascii="宋体" w:eastAsia="宋体" w:hAnsi="宋体" w:cs="宋体"/>
+          <w:strike/>
+          <w:kern w:val="0"/>
+          <w:sz w:val="24"/>
+          <w:szCs w:val="24"/>
+        </w:rPr>
+      </w:pPr>
+      <w:r>
+        <w:rPr>
+          <w:rFonts w:ascii="宋体" w:eastAsia="宋体" w:hAnsi="宋体" w:cs="宋体"/>
+          <w:strike/>
+          <w:kern w:val="0"/>
+          <w:sz w:val="24"/>
+          <w:szCs w:val="24"/>
+        </w:rPr>
+        <w:t xml:space="preserve">6.实习相关 </w:t>
+      </w:r>
+    </w:p>
+    <w:p>
+      <w:pPr>
+        <w:widowControl/>
+        <w:jc w:val="left"/>
+        <w:rPr>
+          <w:rFonts w:ascii="宋体" w:eastAsia="宋体" w:hAnsi="宋体" w:cs="宋体"/>
+          <w:strike/>
+          <w:kern w:val="0"/>
+          <w:sz w:val="24"/>
+          <w:szCs w:val="24"/>
+        </w:rPr>
+      </w:pPr>
+      <w:r>
+        <w:rPr>
+          <w:rFonts w:ascii="宋体" w:eastAsia="宋体" w:hAnsi="宋体" w:cs="宋体"/>
+          <w:strike/>
+          <w:kern w:val="0"/>
+          <w:sz w:val="24"/>
+          <w:szCs w:val="24"/>
+        </w:rPr>
+        <w:t xml:space="preserve">7.项目相关 </w:t>
+      </w:r>
+    </w:p>
+    <w:p>
+      <w:pPr>
+        <w:widowControl/>
+        <w:jc w:val="left"/>
+        <w:rPr>
+          <w:rFonts w:ascii="宋体" w:eastAsia="宋体" w:hAnsi="宋体" w:cs="宋体"/>
+          <w:strike/>
+          <w:kern w:val="0"/>
+          <w:sz w:val="24"/>
+          <w:szCs w:val="24"/>
+        </w:rPr>
+      </w:pPr>
+      <w:r>
+        <w:rPr>
+          <w:rFonts w:ascii="宋体" w:eastAsia="宋体" w:hAnsi="宋体" w:cs="宋体"/>
+          <w:strike/>
+          <w:kern w:val="0"/>
+          <w:sz w:val="24"/>
+          <w:szCs w:val="24"/>
+        </w:rPr>
+        <w:t xml:space="preserve">8.你认为服务端需要什么知识 </w:t>
+      </w:r>
+    </w:p>
+    <w:p>
+      <w:pPr>
+        <w:widowControl/>
+        <w:jc w:val="left"/>
+        <w:rPr>
+          <w:rFonts w:ascii="宋体" w:eastAsia="宋体" w:hAnsi="宋体" w:cs="宋体"/>
+          <w:strike/>
+          <w:kern w:val="0"/>
+          <w:sz w:val="24"/>
+          <w:szCs w:val="24"/>
+        </w:rPr>
+      </w:pPr>
+      <w:r>
+        <w:rPr>
+          <w:rFonts w:ascii="宋体" w:eastAsia="宋体" w:hAnsi="宋体" w:cs="宋体"/>
+          <w:strike/>
+          <w:kern w:val="0"/>
+          <w:sz w:val="24"/>
+          <w:szCs w:val="24"/>
+        </w:rPr>
+        <w:t>9.反问环节</w:t>
+      </w:r>
+    </w:p>
+    <w:p>
+      <w:pPr>
+        <w:widowControl/>
+        <w:jc w:val="left"/>
+      </w:pPr>
+    </w:p>
+    <w:p>
+      <w:pPr>
+        <w:pStyle w:val="2"/>
+        <w:spacing w:line="360" w:lineRule="auto"/>
+        <w:rPr>
+          <w:rFonts w:ascii="宋体" w:eastAsia="宋体" w:hAnsi="宋体"/>
+          <w:sz w:val="24"/>
+          <w:szCs w:val="24"/>
+        </w:rPr>
+      </w:pPr>
+      <w:r>
+        <w:rPr>
+          <w:rFonts w:ascii="宋体" w:eastAsia="宋体" w:hAnsi="宋体" w:hint="eastAsia"/>
+          <w:sz w:val="24"/>
+          <w:szCs w:val="24"/>
+        </w:rPr>
+        <w:t>2020/08/0</w:t>
+      </w:r>
+      <w:r>
+        <w:rPr>
+          <w:rFonts w:ascii="宋体" w:eastAsia="宋体" w:hAnsi="宋体"/>
+          <w:sz w:val="24"/>
+          <w:szCs w:val="24"/>
+        </w:rPr>
+        <w:t>7</w:t>
+      </w:r>
+      <w:r>
+        <w:rPr>
+          <w:rFonts w:ascii="宋体" w:eastAsia="宋体" w:hAnsi="宋体" w:hint="eastAsia"/>
+          <w:sz w:val="24"/>
+          <w:szCs w:val="24"/>
+        </w:rPr>
+        <w:t>==================================</w:t>
+      </w:r>
+    </w:p>
+    <w:p>
+      <w:pPr>
+        <w:widowControl/>
+        <w:jc w:val="left"/>
+      </w:pPr>
+      <w:r>
+        <w:rPr>
+          <w:rFonts w:hint="eastAsia"/>
+        </w:rPr>
+        <w:t>链接：</w:t>
+      </w:r>
+      <w:hyperlink r:id="rId8" w:history="1">
+        <w:r>
+          <w:rPr>
+            <w:rStyle w:val="a7"/>
+          </w:rPr>
+          <w:t>https://www.nowcoder.com/discuss/466116?type=all&amp;order=time&amp;pos=&amp;page=1&amp;channel=666&amp;source_id=search_all</w:t>
+        </w:r>
+      </w:hyperlink>
+    </w:p>
+    <w:p>
+      <w:pPr>
+        <w:widowControl/>
+        <w:jc w:val="left"/>
+      </w:pPr>
+    </w:p>
+    <w:p>
+      <w:pPr>
+        <w:widowControl/>
+        <w:jc w:val="left"/>
+        <w:rPr>
+          <w:rFonts w:hint="eastAsia"/>
+        </w:rPr>
+      </w:pPr>
+      <w:r>
+        <w:rPr>
+          <w:rFonts w:hint="eastAsia"/>
+          <w:strike/>
+        </w:rPr>
+        <w:t xml:space="preserve">1、 </w:t>
+      </w:r>
+      <w:r>
+        <w:rPr>
+          <w:strike/>
+        </w:rPr>
+        <w:t>自我介绍</w:t>
+      </w:r>
+      <w:r>
+        <w:br/>
+      </w:r>
+      <w:r>
+        <w:rPr>
+          <w:rFonts w:hint="eastAsia"/>
+          <w:strike/>
+        </w:rPr>
+        <w:t xml:space="preserve">2、 </w:t>
+      </w:r>
+      <w:r>
+        <w:rPr>
+          <w:strike/>
+        </w:rPr>
+        <w:t>JVM内存模型（这个我听错了听成Java 内存模型，然后我说了内存模型后，面试官提示是JVM分为几个模块，这点好评）</w:t>
+      </w:r>
+      <w:r>
+        <w:br/>
+      </w:r>
+      <w:r>
+        <w:rPr>
+          <w:rFonts w:hint="eastAsia"/>
+          <w:strike/>
+        </w:rPr>
+        <w:t xml:space="preserve">3、 </w:t>
+      </w:r>
+      <w:r>
+        <w:rPr>
+          <w:strike/>
+        </w:rPr>
+        <w:t>问GC回收的过程</w:t>
+      </w:r>
+      <w:r>
+        <w:br/>
+      </w:r>
+      <w:r>
+        <w:rPr>
+          <w:rFonts w:hint="eastAsia"/>
+          <w:strike/>
+        </w:rPr>
+        <w:t xml:space="preserve">4、 </w:t>
+      </w:r>
+      <w:r>
+        <w:rPr>
+          <w:strike/>
+        </w:rPr>
+        <w:t>如何进行垃圾回收的</w:t>
+      </w:r>
+      <w:r>
+        <w:br/>
+      </w:r>
+      <w:r>
+        <w:rPr>
+          <w:rFonts w:hint="eastAsia"/>
+          <w:strike/>
+        </w:rPr>
+        <w:t xml:space="preserve">5、 </w:t>
+      </w:r>
+      <w:r>
+        <w:rPr>
+          <w:strike/>
+        </w:rPr>
+        <w:t>G1回收的过程</w:t>
+      </w:r>
+      <w:r>
+        <w:br/>
+      </w:r>
+      <w:r>
+        <w:rPr>
+          <w:rFonts w:hint="eastAsia"/>
+        </w:rPr>
+        <w:t xml:space="preserve">6、 </w:t>
+      </w:r>
+      <w:r>
+        <w:t>线程池有了解吗，包含哪些参数，如何进行扩容的，以及缩</w:t>
+      </w:r>
       <w:bookmarkStart w:id="0" w:name="_GoBack"/>
       <w:bookmarkEnd w:id="0"/>
-    </w:p>
-    <w:p>
-      <w:pPr>
-        <w:widowControl/>
-        <w:jc w:val="left"/>
-        <w:rPr>
-          <w:rFonts w:ascii="宋体" w:eastAsia="宋体" w:hAnsi="宋体" w:cs="宋体"/>
-          <w:strike/>
-          <w:kern w:val="0"/>
-          <w:sz w:val="24"/>
-          <w:szCs w:val="24"/>
-        </w:rPr>
-      </w:pPr>
-      <w:r>
-        <w:rPr>
-          <w:rFonts w:ascii="宋体" w:eastAsia="宋体" w:hAnsi="宋体" w:cs="宋体"/>
-          <w:strike/>
-          <w:kern w:val="0"/>
-          <w:sz w:val="24"/>
-          <w:szCs w:val="24"/>
-        </w:rPr>
-        <w:t xml:space="preserve">20.简单说一下智能指针 </w:t>
-      </w:r>
-    </w:p>
-    <w:p>
-      <w:pPr>
-        <w:widowControl/>
-        <w:jc w:val="left"/>
-        <w:rPr>
-          <w:rFonts w:ascii="宋体" w:eastAsia="宋体" w:hAnsi="宋体" w:cs="宋体"/>
-          <w:strike/>
-          <w:kern w:val="0"/>
-          <w:sz w:val="24"/>
-          <w:szCs w:val="24"/>
-        </w:rPr>
-      </w:pPr>
-      <w:r>
-        <w:rPr>
-          <w:rFonts w:ascii="宋体" w:eastAsia="宋体" w:hAnsi="宋体" w:cs="宋体"/>
-          <w:strike/>
-          <w:kern w:val="0"/>
-          <w:sz w:val="24"/>
-          <w:szCs w:val="24"/>
-        </w:rPr>
-        <w:t xml:space="preserve">21.resdis了解吗 </w:t>
-      </w:r>
-    </w:p>
-    <w:p>
-      <w:pPr>
-        <w:widowControl/>
-        <w:jc w:val="left"/>
-        <w:rPr>
-          <w:rFonts w:ascii="宋体" w:eastAsia="宋体" w:hAnsi="宋体" w:cs="宋体"/>
-          <w:strike/>
-          <w:kern w:val="0"/>
-          <w:sz w:val="24"/>
-          <w:szCs w:val="24"/>
-        </w:rPr>
-      </w:pPr>
-      <w:r>
-        <w:rPr>
-          <w:rFonts w:ascii="宋体" w:eastAsia="宋体" w:hAnsi="宋体" w:cs="宋体"/>
-          <w:strike/>
-          <w:kern w:val="0"/>
-          <w:sz w:val="24"/>
-          <w:szCs w:val="24"/>
-        </w:rPr>
-        <w:t xml:space="preserve">22.单例模式了解吗，写一下 </w:t>
-      </w:r>
-    </w:p>
-    <w:p>
-      <w:pPr>
-        <w:widowControl/>
-        <w:jc w:val="left"/>
-        <w:rPr>
-          <w:rFonts w:ascii="宋体" w:eastAsia="宋体" w:hAnsi="宋体" w:cs="宋体"/>
-          <w:kern w:val="0"/>
-          <w:sz w:val="24"/>
-          <w:szCs w:val="24"/>
-        </w:rPr>
-      </w:pPr>
-    </w:p>
-    <w:p>
-      <w:pPr>
-        <w:widowControl/>
-        <w:jc w:val="left"/>
-        <w:rPr>
-          <w:rFonts w:ascii="宋体" w:eastAsia="宋体" w:hAnsi="宋体" w:cs="宋体"/>
-          <w:kern w:val="0"/>
-          <w:sz w:val="24"/>
-          <w:szCs w:val="24"/>
-        </w:rPr>
-      </w:pPr>
-      <w:r>
-        <w:rPr>
-          <w:rFonts w:ascii="宋体" w:eastAsia="宋体" w:hAnsi="宋体" w:cs="宋体"/>
-          <w:kern w:val="0"/>
-          <w:sz w:val="24"/>
-          <w:szCs w:val="24"/>
-        </w:rPr>
-        <w:t xml:space="preserve">本来以为必凉的，结果收到二面通知了...... </w:t>
-      </w:r>
-    </w:p>
-    <w:p>
-      <w:pPr>
-        <w:widowControl/>
-        <w:jc w:val="left"/>
-        <w:rPr>
-          <w:rFonts w:ascii="宋体" w:eastAsia="宋体" w:hAnsi="宋体" w:cs="宋体"/>
-          <w:kern w:val="0"/>
-          <w:sz w:val="24"/>
-          <w:szCs w:val="24"/>
-        </w:rPr>
-      </w:pPr>
-    </w:p>
-    <w:p>
-      <w:pPr>
-        <w:widowControl/>
-        <w:jc w:val="left"/>
-        <w:rPr>
-          <w:rFonts w:ascii="宋体" w:eastAsia="宋体" w:hAnsi="宋体" w:cs="宋体"/>
-          <w:kern w:val="0"/>
-          <w:sz w:val="24"/>
-          <w:szCs w:val="24"/>
-        </w:rPr>
-      </w:pPr>
-      <w:r>
-        <w:rPr>
-          <w:rFonts w:ascii="宋体" w:eastAsia="宋体" w:hAnsi="宋体" w:cs="宋体"/>
-          <w:kern w:val="0"/>
-          <w:sz w:val="24"/>
-          <w:szCs w:val="24"/>
-        </w:rPr>
-        <w:t xml:space="preserve">7.31 二面 40+min </w:t>
-      </w:r>
-    </w:p>
-    <w:p>
-      <w:pPr>
-        <w:widowControl/>
-        <w:jc w:val="left"/>
-        <w:rPr>
-          <w:rFonts w:ascii="宋体" w:eastAsia="宋体" w:hAnsi="宋体" w:cs="宋体"/>
-          <w:kern w:val="0"/>
-          <w:sz w:val="24"/>
-          <w:szCs w:val="24"/>
-        </w:rPr>
-      </w:pPr>
-      <w:r>
-        <w:rPr>
-          <w:rFonts w:ascii="宋体" w:eastAsia="宋体" w:hAnsi="宋体" w:cs="宋体"/>
-          <w:kern w:val="0"/>
-          <w:sz w:val="24"/>
-          <w:szCs w:val="24"/>
-        </w:rPr>
-        <w:t xml:space="preserve">主要都在聊项目和实习，基础题的部分只问了一点，面试体验比第一次好了不少 </w:t>
-      </w:r>
-    </w:p>
-    <w:p>
-      <w:pPr>
-        <w:widowControl/>
-        <w:jc w:val="left"/>
-        <w:rPr>
-          <w:rFonts w:ascii="宋体" w:eastAsia="宋体" w:hAnsi="宋体" w:cs="宋体"/>
-          <w:kern w:val="0"/>
-          <w:sz w:val="24"/>
-          <w:szCs w:val="24"/>
-        </w:rPr>
-      </w:pPr>
-    </w:p>
-    <w:p>
-      <w:pPr>
-        <w:widowControl/>
-        <w:jc w:val="left"/>
-        <w:rPr>
-          <w:rFonts w:ascii="宋体" w:eastAsia="宋体" w:hAnsi="宋体" w:cs="宋体"/>
-          <w:kern w:val="0"/>
-          <w:sz w:val="24"/>
-          <w:szCs w:val="24"/>
-        </w:rPr>
-      </w:pPr>
-      <w:r>
-        <w:rPr>
-          <w:rFonts w:ascii="宋体" w:eastAsia="宋体" w:hAnsi="宋体" w:cs="宋体"/>
-          <w:kern w:val="0"/>
-          <w:sz w:val="24"/>
-          <w:szCs w:val="24"/>
-        </w:rPr>
-        <w:t xml:space="preserve">1.自我介绍 </w:t>
-      </w:r>
-    </w:p>
-    <w:p>
-      <w:pPr>
-        <w:widowControl/>
-        <w:jc w:val="left"/>
-        <w:rPr>
-          <w:rFonts w:ascii="宋体" w:eastAsia="宋体" w:hAnsi="宋体" w:cs="宋体"/>
-          <w:kern w:val="0"/>
-          <w:sz w:val="24"/>
-          <w:szCs w:val="24"/>
-        </w:rPr>
-      </w:pPr>
-      <w:r>
-        <w:rPr>
-          <w:rFonts w:ascii="宋体" w:eastAsia="宋体" w:hAnsi="宋体" w:cs="宋体"/>
-          <w:kern w:val="0"/>
-          <w:sz w:val="24"/>
-          <w:szCs w:val="24"/>
-        </w:rPr>
-        <w:t xml:space="preserve">2.深拷贝浅拷贝 </w:t>
-      </w:r>
-    </w:p>
-    <w:p>
-      <w:pPr>
-        <w:widowControl/>
-        <w:jc w:val="left"/>
-        <w:rPr>
-          <w:rFonts w:ascii="宋体" w:eastAsia="宋体" w:hAnsi="宋体" w:cs="宋体"/>
-          <w:kern w:val="0"/>
-          <w:sz w:val="24"/>
-          <w:szCs w:val="24"/>
-        </w:rPr>
-      </w:pPr>
-      <w:r>
-        <w:rPr>
-          <w:rFonts w:ascii="宋体" w:eastAsia="宋体" w:hAnsi="宋体" w:cs="宋体"/>
-          <w:kern w:val="0"/>
-          <w:sz w:val="24"/>
-          <w:szCs w:val="24"/>
-        </w:rPr>
-        <w:t xml:space="preserve">3.内存对齐 </w:t>
-      </w:r>
-    </w:p>
-    <w:p>
-      <w:pPr>
-        <w:widowControl/>
-        <w:jc w:val="left"/>
-        <w:rPr>
-          <w:rFonts w:ascii="宋体" w:eastAsia="宋体" w:hAnsi="宋体" w:cs="宋体"/>
-          <w:kern w:val="0"/>
-          <w:sz w:val="24"/>
-          <w:szCs w:val="24"/>
-        </w:rPr>
-      </w:pPr>
-      <w:r>
-        <w:rPr>
-          <w:rFonts w:ascii="宋体" w:eastAsia="宋体" w:hAnsi="宋体" w:cs="宋体"/>
-          <w:kern w:val="0"/>
-          <w:sz w:val="24"/>
-          <w:szCs w:val="24"/>
-        </w:rPr>
-        <w:t xml:space="preserve">4.标准库是线程安全的吗，怎么做到线程安全 </w:t>
-      </w:r>
-    </w:p>
-    <w:p>
-      <w:pPr>
-        <w:widowControl/>
-        <w:jc w:val="left"/>
-        <w:rPr>
-          <w:rFonts w:ascii="宋体" w:eastAsia="宋体" w:hAnsi="宋体" w:cs="宋体"/>
-          <w:kern w:val="0"/>
-          <w:sz w:val="24"/>
-          <w:szCs w:val="24"/>
-        </w:rPr>
-      </w:pPr>
-      <w:r>
-        <w:rPr>
-          <w:rFonts w:ascii="宋体" w:eastAsia="宋体" w:hAnsi="宋体" w:cs="宋体"/>
-          <w:kern w:val="0"/>
-          <w:sz w:val="24"/>
-          <w:szCs w:val="24"/>
-        </w:rPr>
-        <w:t xml:space="preserve">5.互斥锁和自旋锁 </w:t>
-      </w:r>
-    </w:p>
-    <w:p>
-      <w:pPr>
-        <w:widowControl/>
-        <w:jc w:val="left"/>
-        <w:rPr>
-          <w:rFonts w:ascii="宋体" w:eastAsia="宋体" w:hAnsi="宋体" w:cs="宋体"/>
-          <w:kern w:val="0"/>
-          <w:sz w:val="24"/>
-          <w:szCs w:val="24"/>
-        </w:rPr>
-      </w:pPr>
-      <w:r>
-        <w:rPr>
-          <w:rFonts w:ascii="宋体" w:eastAsia="宋体" w:hAnsi="宋体" w:cs="宋体"/>
-          <w:kern w:val="0"/>
-          <w:sz w:val="24"/>
-          <w:szCs w:val="24"/>
+      <w:r>
+        <w:t>容的，</w:t>
+      </w:r>
+      <w:r>
+        <w:br/>
+      </w:r>
+      <w:r>
+        <w:rPr>
+          <w:rFonts w:hint="eastAsia"/>
+        </w:rPr>
+        <w:t xml:space="preserve">7、 </w:t>
+      </w:r>
+      <w:r>
+        <w:t>拒绝策略有哪些（这个只记得有4种，但只说出来两种，面试官最后还进行了总结，说哪四种策略）</w:t>
+      </w:r>
+      <w:r>
+        <w:br/>
+      </w:r>
+      <w:r>
+        <w:rPr>
+          <w:rFonts w:hint="eastAsia"/>
+        </w:rPr>
+        <w:t xml:space="preserve">8、 </w:t>
+      </w:r>
+      <w:r>
+        <w:t>介绍一下HashMap这个集合</w:t>
+      </w:r>
+      <w:r>
+        <w:br/>
+      </w:r>
+      <w:r>
+        <w:rPr>
+          <w:rFonts w:hint="eastAsia"/>
+        </w:rPr>
+        <w:t xml:space="preserve">9、 </w:t>
+      </w:r>
+      <w:r>
+        <w:t>问开源的框架有了解吗？有用过吗（我说有用过，但是原理不是太清楚，面试官就没有继续问）</w:t>
+      </w:r>
+      <w:r>
+        <w:br/>
+      </w:r>
+      <w:r>
+        <w:rPr>
+          <w:rFonts w:hint="eastAsia"/>
+        </w:rPr>
+        <w:t>10、</w:t>
+      </w:r>
+      <w:r>
+        <w:t>TCP和UDP的区别</w:t>
+      </w:r>
+      <w:r>
+        <w:br/>
+      </w:r>
+      <w:r>
+        <w:rPr>
+          <w:rFonts w:hint="eastAsia"/>
+        </w:rPr>
+        <w:t xml:space="preserve">11、 </w:t>
+      </w:r>
+      <w:r>
+        <w:t>TCP如何提供可靠连接的</w:t>
+      </w:r>
+      <w:r>
+        <w:br/>
+      </w:r>
+      <w:r>
+        <w:rPr>
+          <w:rFonts w:hint="eastAsia"/>
+        </w:rPr>
+        <w:t xml:space="preserve">12、 </w:t>
+      </w:r>
+      <w:r>
+        <w:t>说一下拥塞控制，流量控制</w:t>
+      </w:r>
+      <w:r>
+        <w:br/>
+      </w:r>
+      <w:r>
+        <w:rPr>
+          <w:rFonts w:hint="eastAsia"/>
+        </w:rPr>
+        <w:t xml:space="preserve">13、 </w:t>
+      </w:r>
+      <w:r>
+        <w:t>进程和线程的区别，协程有了解吗</w:t>
+      </w:r>
+      <w:r>
+        <w:br/>
+      </w:r>
+      <w:r>
+        <w:rPr>
+          <w:rFonts w:hint="eastAsia"/>
+        </w:rPr>
+        <w:t xml:space="preserve">14、 </w:t>
+      </w:r>
+      <w:r>
+        <w:t>进程通信的方式</w:t>
+      </w:r>
+      <w:r>
+        <w:br/>
+      </w:r>
+      <w:r>
+        <w:rPr>
+          <w:rFonts w:hint="eastAsia"/>
+        </w:rPr>
+        <w:t xml:space="preserve">15、 </w:t>
+      </w:r>
+      <w:r>
+        <w:t>IO和NIO的区别（但是面试官说windows 和linux 下的区别，我有点懵，这个之前没有关注过），然后就让说select 、epoll、poll 的区别</w:t>
+      </w:r>
+      <w:r>
+        <w:br/>
+      </w:r>
+      <w:r>
+        <w:rPr>
+          <w:rFonts w:hint="eastAsia"/>
+        </w:rPr>
+        <w:t xml:space="preserve">16、 </w:t>
+      </w:r>
+      <w:r>
+        <w:t>MySQL引擎介绍一下</w:t>
+      </w:r>
+      <w:r>
+        <w:br/>
+      </w:r>
+      <w:r>
+        <w:rPr>
+          <w:rFonts w:hint="eastAsia"/>
+        </w:rPr>
+        <w:t xml:space="preserve">17、 </w:t>
+      </w:r>
+      <w:r>
+        <w:t>介绍一下InnoDB 和MyISAM 的索引数据结构</w:t>
+      </w:r>
+      <w:r>
+        <w:br/>
+      </w:r>
+      <w:r>
+        <w:rPr>
+          <w:rFonts w:hint="eastAsia"/>
+        </w:rPr>
+        <w:t xml:space="preserve">18、 </w:t>
+      </w:r>
+      <w:r>
+        <w:t>介绍一下Innode 的事务隔离级别，都解决了什么问题</w:t>
+      </w:r>
+      <w:r>
+        <w:br/>
+      </w:r>
+      <w:r>
+        <w:rPr>
+          <w:rFonts w:hint="eastAsia"/>
+        </w:rPr>
+        <w:t xml:space="preserve">19、 </w:t>
+      </w:r>
+      <w:r>
+        <w:t>MVCC介绍一下</w:t>
+      </w:r>
+      <w:r>
+        <w:br/>
+      </w:r>
+      <w:r>
+        <w:rPr>
+          <w:rFonts w:hint="eastAsia"/>
+        </w:rPr>
+        <w:t xml:space="preserve">20、 </w:t>
+      </w:r>
+      <w:r>
+        <w:t>SQL的优化有接触过吗？建立索引的原则</w:t>
+      </w:r>
+      <w:r>
+        <w:br/>
+      </w:r>
+      <w:r>
+        <w:rPr>
+          <w:rFonts w:hint="eastAsia"/>
+        </w:rPr>
+        <w:t xml:space="preserve">21、 </w:t>
+      </w:r>
+      <w:r>
+        <w:t>mysql的执行计划有使用过吗？</w:t>
+      </w:r>
+      <w:r>
+        <w:br/>
+      </w:r>
+      <w:r>
+        <w:rPr>
+          <w:rFonts w:hint="eastAsia"/>
+        </w:rPr>
+        <w:t xml:space="preserve">22、 </w:t>
+      </w:r>
+      <w:r>
+        <w:t>快速排序和二分查找时间复杂度是多少</w:t>
+      </w:r>
+      <w:r>
+        <w:br/>
+      </w:r>
+      <w:r>
+        <w:rPr>
+          <w:rFonts w:hint="eastAsia"/>
+        </w:rPr>
+        <w:t xml:space="preserve">23、 </w:t>
+      </w:r>
+      <w:r>
+        <w:t>堆排序介绍一下，详细介绍一下如何进行排序的</w:t>
+      </w:r>
+      <w:r>
+        <w:br/>
+      </w:r>
+      <w:r>
+        <w:rPr>
+          <w:rFonts w:hint="eastAsia"/>
         </w:rPr>
         <w:lastRenderedPageBreak/>
-        <w:t xml:space="preserve">6.实习相关 </w:t>
-      </w:r>
-    </w:p>
-    <w:p>
-      <w:pPr>
-        <w:widowControl/>
-        <w:jc w:val="left"/>
-        <w:rPr>
-          <w:rFonts w:ascii="宋体" w:eastAsia="宋体" w:hAnsi="宋体" w:cs="宋体"/>
-          <w:kern w:val="0"/>
-          <w:sz w:val="24"/>
-          <w:szCs w:val="24"/>
-        </w:rPr>
-      </w:pPr>
-      <w:r>
-        <w:rPr>
-          <w:rFonts w:ascii="宋体" w:eastAsia="宋体" w:hAnsi="宋体" w:cs="宋体"/>
-          <w:kern w:val="0"/>
-          <w:sz w:val="24"/>
-          <w:szCs w:val="24"/>
-        </w:rPr>
-        <w:t xml:space="preserve">7.项目相关 </w:t>
-      </w:r>
-    </w:p>
-    <w:p>
-      <w:pPr>
-        <w:widowControl/>
-        <w:jc w:val="left"/>
-        <w:rPr>
-          <w:rFonts w:ascii="宋体" w:eastAsia="宋体" w:hAnsi="宋体" w:cs="宋体"/>
-          <w:kern w:val="0"/>
-          <w:sz w:val="24"/>
-          <w:szCs w:val="24"/>
-        </w:rPr>
-      </w:pPr>
-      <w:r>
-        <w:rPr>
-          <w:rFonts w:ascii="宋体" w:eastAsia="宋体" w:hAnsi="宋体" w:cs="宋体"/>
-          <w:kern w:val="0"/>
-          <w:sz w:val="24"/>
-          <w:szCs w:val="24"/>
-        </w:rPr>
-        <w:t xml:space="preserve">8.你认为服务端需要什么知识 </w:t>
-      </w:r>
-    </w:p>
-    <w:p>
-      <w:pPr>
-        <w:widowControl/>
-        <w:jc w:val="left"/>
-        <w:rPr>
-          <w:rFonts w:ascii="宋体" w:eastAsia="宋体" w:hAnsi="宋体" w:cs="宋体"/>
-          <w:kern w:val="0"/>
-          <w:sz w:val="24"/>
-          <w:szCs w:val="24"/>
-        </w:rPr>
-      </w:pPr>
-      <w:r>
-        <w:rPr>
-          <w:rFonts w:ascii="宋体" w:eastAsia="宋体" w:hAnsi="宋体" w:cs="宋体"/>
-          <w:kern w:val="0"/>
-          <w:sz w:val="24"/>
-          <w:szCs w:val="24"/>
-        </w:rPr>
-        <w:t>9.反问环节</w:t>
-      </w:r>
-    </w:p>
-    <w:p>
-      <w:pPr>
-        <w:widowControl/>
-        <w:jc w:val="left"/>
-      </w:pPr>
+        <w:t xml:space="preserve">24、 </w:t>
+      </w:r>
+      <w:r>
+        <w:t>分布式有了解过吗？（我说有负载均衡）</w:t>
+      </w:r>
+      <w:r>
+        <w:br/>
+      </w:r>
+      <w:r>
+        <w:rPr>
+          <w:rFonts w:hint="eastAsia"/>
+        </w:rPr>
+        <w:t xml:space="preserve">25、 </w:t>
+      </w:r>
+      <w:r>
+        <w:t>详细介绍一下一致哈希算法，如果进行动态增添或者删除节点会发生什么</w:t>
+      </w:r>
+      <w:r>
+        <w:br/>
+      </w:r>
+      <w:r>
+        <w:rPr>
+          <w:rFonts w:hint="eastAsia"/>
+        </w:rPr>
+        <w:t xml:space="preserve">26、 </w:t>
+      </w:r>
+      <w:r>
+        <w:t>Redis 的数据结构</w:t>
+      </w:r>
+      <w:r>
+        <w:br/>
+      </w:r>
+      <w:r>
+        <w:rPr>
+          <w:rFonts w:hint="eastAsia"/>
+        </w:rPr>
+        <w:t xml:space="preserve">27、 </w:t>
+      </w:r>
+      <w:r>
+        <w:t>介绍一下跳表这个数据结构</w:t>
+      </w:r>
+      <w:r>
+        <w:br/>
+      </w:r>
+      <w:r>
+        <w:rPr>
+          <w:rFonts w:hint="eastAsia"/>
+        </w:rPr>
+        <w:t xml:space="preserve">28、 </w:t>
+      </w:r>
+      <w:r>
+        <w:t>Redis</w:t>
+      </w:r>
+      <w:r>
+        <w:t>的持久化方案，AOF追加的是数据还是指令。</w:t>
+      </w:r>
+      <w:r>
+        <w:br/>
+      </w:r>
+      <w:r>
+        <w:rPr>
+          <w:rFonts w:hint="eastAsia"/>
+        </w:rPr>
+        <w:t xml:space="preserve">29、 </w:t>
+      </w:r>
+      <w:r>
+        <w:t>反问</w:t>
+      </w:r>
     </w:p>
     <w:sectPr>
       <w:pgSz w:w="11906" w:h="16838"/>
@@ -990,6 +1511,575 @@
     </w:p>
   </w:footnote>
 </w:footnotes>
+</file>
+
+<file path=word/numbering.xml><?xml version="1.0" encoding="utf-8"?>
+<w:numbering xmlns:wpc="http://schemas.microsoft.com/office/word/2010/wordprocessingCanvas" xmlns:cx="http://schemas.microsoft.com/office/drawing/2014/chartex" xmlns:mc="http://schemas.openxmlformats.org/markup-compatibility/2006" xmlns:o="urn:schemas-microsoft-com:office:office" xmlns:r="http://schemas.openxmlformats.org/officeDocument/2006/relationships" xmlns:m="http://schemas.openxmlformats.org/officeDocument/2006/math" xmlns:v="urn:schemas-microsoft-com:vml" xmlns:wp14="http://schemas.microsoft.com/office/word/2010/wordprocessingDrawing" xmlns:wp="http://schemas.openxmlformats.org/drawingml/2006/wordprocessingDrawing" xmlns:w10="urn:schemas-microsoft-com:office:word" xmlns:w="http://schemas.openxmlformats.org/wordprocessingml/2006/main" xmlns:w14="http://schemas.microsoft.com/office/word/2010/wordml" xmlns:w15="http://schemas.microsoft.com/office/word/2012/wordml" xmlns:w16se="http://schemas.microsoft.com/office/word/2015/wordml/symex" xmlns:wpg="http://schemas.microsoft.com/office/word/2010/wordprocessingGroup" xmlns:wpi="http://schemas.microsoft.com/office/word/2010/wordprocessingInk" xmlns:wne="http://schemas.microsoft.com/office/word/2006/wordml" xmlns:wps="http://schemas.microsoft.com/office/word/2010/wordprocessingShape" mc:Ignorable="w14 w15 w16se wp14">
+  <w:abstractNum w:abstractNumId="0" w15:restartNumberingAfterBreak="0">
+    <w:nsid w:val="0CC50BDF"/>
+    <w:multiLevelType w:val="hybridMultilevel"/>
+    <w:tmpl w:val="31FC1976"/>
+    <w:lvl w:ilvl="0" w:tplc="0409000F">
+      <w:start w:val="1"/>
+      <w:numFmt w:val="decimal"/>
+      <w:lvlText w:val="%1."/>
+      <w:lvlJc w:val="left"/>
+      <w:pPr>
+        <w:ind w:left="420" w:hanging="420"/>
+      </w:pPr>
+    </w:lvl>
+    <w:lvl w:ilvl="1" w:tplc="04090019" w:tentative="1">
+      <w:start w:val="1"/>
+      <w:numFmt w:val="lowerLetter"/>
+      <w:lvlText w:val="%2)"/>
+      <w:lvlJc w:val="left"/>
+      <w:pPr>
+        <w:ind w:left="840" w:hanging="420"/>
+      </w:pPr>
+    </w:lvl>
+    <w:lvl w:ilvl="2" w:tplc="0409001B" w:tentative="1">
+      <w:start w:val="1"/>
+      <w:numFmt w:val="lowerRoman"/>
+      <w:lvlText w:val="%3."/>
+      <w:lvlJc w:val="right"/>
+      <w:pPr>
+        <w:ind w:left="1260" w:hanging="420"/>
+      </w:pPr>
+    </w:lvl>
+    <w:lvl w:ilvl="3" w:tplc="0409000F" w:tentative="1">
+      <w:start w:val="1"/>
+      <w:numFmt w:val="decimal"/>
+      <w:lvlText w:val="%4."/>
+      <w:lvlJc w:val="left"/>
+      <w:pPr>
+        <w:ind w:left="1680" w:hanging="420"/>
+      </w:pPr>
+    </w:lvl>
+    <w:lvl w:ilvl="4" w:tplc="04090019" w:tentative="1">
+      <w:start w:val="1"/>
+      <w:numFmt w:val="lowerLetter"/>
+      <w:lvlText w:val="%5)"/>
+      <w:lvlJc w:val="left"/>
+      <w:pPr>
+        <w:ind w:left="2100" w:hanging="420"/>
+      </w:pPr>
+    </w:lvl>
+    <w:lvl w:ilvl="5" w:tplc="0409001B" w:tentative="1">
+      <w:start w:val="1"/>
+      <w:numFmt w:val="lowerRoman"/>
+      <w:lvlText w:val="%6."/>
+      <w:lvlJc w:val="right"/>
+      <w:pPr>
+        <w:ind w:left="2520" w:hanging="420"/>
+      </w:pPr>
+    </w:lvl>
+    <w:lvl w:ilvl="6" w:tplc="0409000F" w:tentative="1">
+      <w:start w:val="1"/>
+      <w:numFmt w:val="decimal"/>
+      <w:lvlText w:val="%7."/>
+      <w:lvlJc w:val="left"/>
+      <w:pPr>
+        <w:ind w:left="2940" w:hanging="420"/>
+      </w:pPr>
+    </w:lvl>
+    <w:lvl w:ilvl="7" w:tplc="04090019" w:tentative="1">
+      <w:start w:val="1"/>
+      <w:numFmt w:val="lowerLetter"/>
+      <w:lvlText w:val="%8)"/>
+      <w:lvlJc w:val="left"/>
+      <w:pPr>
+        <w:ind w:left="3360" w:hanging="420"/>
+      </w:pPr>
+    </w:lvl>
+    <w:lvl w:ilvl="8" w:tplc="0409001B" w:tentative="1">
+      <w:start w:val="1"/>
+      <w:numFmt w:val="lowerRoman"/>
+      <w:lvlText w:val="%9."/>
+      <w:lvlJc w:val="right"/>
+      <w:pPr>
+        <w:ind w:left="3780" w:hanging="420"/>
+      </w:pPr>
+    </w:lvl>
+  </w:abstractNum>
+  <w:abstractNum w:abstractNumId="1" w15:restartNumberingAfterBreak="0">
+    <w:nsid w:val="194E0563"/>
+    <w:multiLevelType w:val="hybridMultilevel"/>
+    <w:tmpl w:val="95F8DDC2"/>
+    <w:lvl w:ilvl="0" w:tplc="0409000F">
+      <w:start w:val="1"/>
+      <w:numFmt w:val="decimal"/>
+      <w:lvlText w:val="%1."/>
+      <w:lvlJc w:val="left"/>
+      <w:pPr>
+        <w:ind w:left="840" w:hanging="420"/>
+      </w:pPr>
+    </w:lvl>
+    <w:lvl w:ilvl="1" w:tplc="04090019" w:tentative="1">
+      <w:start w:val="1"/>
+      <w:numFmt w:val="lowerLetter"/>
+      <w:lvlText w:val="%2)"/>
+      <w:lvlJc w:val="left"/>
+      <w:pPr>
+        <w:ind w:left="1260" w:hanging="420"/>
+      </w:pPr>
+    </w:lvl>
+    <w:lvl w:ilvl="2" w:tplc="0409001B" w:tentative="1">
+      <w:start w:val="1"/>
+      <w:numFmt w:val="lowerRoman"/>
+      <w:lvlText w:val="%3."/>
+      <w:lvlJc w:val="right"/>
+      <w:pPr>
+        <w:ind w:left="1680" w:hanging="420"/>
+      </w:pPr>
+    </w:lvl>
+    <w:lvl w:ilvl="3" w:tplc="0409000F" w:tentative="1">
+      <w:start w:val="1"/>
+      <w:numFmt w:val="decimal"/>
+      <w:lvlText w:val="%4."/>
+      <w:lvlJc w:val="left"/>
+      <w:pPr>
+        <w:ind w:left="2100" w:hanging="420"/>
+      </w:pPr>
+    </w:lvl>
+    <w:lvl w:ilvl="4" w:tplc="04090019" w:tentative="1">
+      <w:start w:val="1"/>
+      <w:numFmt w:val="lowerLetter"/>
+      <w:lvlText w:val="%5)"/>
+      <w:lvlJc w:val="left"/>
+      <w:pPr>
+        <w:ind w:left="2520" w:hanging="420"/>
+      </w:pPr>
+    </w:lvl>
+    <w:lvl w:ilvl="5" w:tplc="0409001B" w:tentative="1">
+      <w:start w:val="1"/>
+      <w:numFmt w:val="lowerRoman"/>
+      <w:lvlText w:val="%6."/>
+      <w:lvlJc w:val="right"/>
+      <w:pPr>
+        <w:ind w:left="2940" w:hanging="420"/>
+      </w:pPr>
+    </w:lvl>
+    <w:lvl w:ilvl="6" w:tplc="0409000F" w:tentative="1">
+      <w:start w:val="1"/>
+      <w:numFmt w:val="decimal"/>
+      <w:lvlText w:val="%7."/>
+      <w:lvlJc w:val="left"/>
+      <w:pPr>
+        <w:ind w:left="3360" w:hanging="420"/>
+      </w:pPr>
+    </w:lvl>
+    <w:lvl w:ilvl="7" w:tplc="04090019" w:tentative="1">
+      <w:start w:val="1"/>
+      <w:numFmt w:val="lowerLetter"/>
+      <w:lvlText w:val="%8)"/>
+      <w:lvlJc w:val="left"/>
+      <w:pPr>
+        <w:ind w:left="3780" w:hanging="420"/>
+      </w:pPr>
+    </w:lvl>
+    <w:lvl w:ilvl="8" w:tplc="0409001B" w:tentative="1">
+      <w:start w:val="1"/>
+      <w:numFmt w:val="lowerRoman"/>
+      <w:lvlText w:val="%9."/>
+      <w:lvlJc w:val="right"/>
+      <w:pPr>
+        <w:ind w:left="4200" w:hanging="420"/>
+      </w:pPr>
+    </w:lvl>
+  </w:abstractNum>
+  <w:abstractNum w:abstractNumId="2" w15:restartNumberingAfterBreak="0">
+    <w:nsid w:val="421031F4"/>
+    <w:multiLevelType w:val="hybridMultilevel"/>
+    <w:tmpl w:val="147AFAE8"/>
+    <w:lvl w:ilvl="0" w:tplc="04090001">
+      <w:start w:val="1"/>
+      <w:numFmt w:val="bullet"/>
+      <w:lvlText w:val=""/>
+      <w:lvlJc w:val="left"/>
+      <w:pPr>
+        <w:ind w:left="420" w:hanging="420"/>
+      </w:pPr>
+      <w:rPr>
+        <w:rFonts w:ascii="Wingdings" w:hAnsi="Wingdings" w:hint="default"/>
+      </w:rPr>
+    </w:lvl>
+    <w:lvl w:ilvl="1" w:tplc="04090003" w:tentative="1">
+      <w:start w:val="1"/>
+      <w:numFmt w:val="bullet"/>
+      <w:lvlText w:val=""/>
+      <w:lvlJc w:val="left"/>
+      <w:pPr>
+        <w:ind w:left="840" w:hanging="420"/>
+      </w:pPr>
+      <w:rPr>
+        <w:rFonts w:ascii="Wingdings" w:hAnsi="Wingdings" w:hint="default"/>
+      </w:rPr>
+    </w:lvl>
+    <w:lvl w:ilvl="2" w:tplc="04090005" w:tentative="1">
+      <w:start w:val="1"/>
+      <w:numFmt w:val="bullet"/>
+      <w:lvlText w:val=""/>
+      <w:lvlJc w:val="left"/>
+      <w:pPr>
+        <w:ind w:left="1260" w:hanging="420"/>
+      </w:pPr>
+      <w:rPr>
+        <w:rFonts w:ascii="Wingdings" w:hAnsi="Wingdings" w:hint="default"/>
+      </w:rPr>
+    </w:lvl>
+    <w:lvl w:ilvl="3" w:tplc="04090001" w:tentative="1">
+      <w:start w:val="1"/>
+      <w:numFmt w:val="bullet"/>
+      <w:lvlText w:val=""/>
+      <w:lvlJc w:val="left"/>
+      <w:pPr>
+        <w:ind w:left="1680" w:hanging="420"/>
+      </w:pPr>
+      <w:rPr>
+        <w:rFonts w:ascii="Wingdings" w:hAnsi="Wingdings" w:hint="default"/>
+      </w:rPr>
+    </w:lvl>
+    <w:lvl w:ilvl="4" w:tplc="04090003" w:tentative="1">
+      <w:start w:val="1"/>
+      <w:numFmt w:val="bullet"/>
+      <w:lvlText w:val=""/>
+      <w:lvlJc w:val="left"/>
+      <w:pPr>
+        <w:ind w:left="2100" w:hanging="420"/>
+      </w:pPr>
+      <w:rPr>
+        <w:rFonts w:ascii="Wingdings" w:hAnsi="Wingdings" w:hint="default"/>
+      </w:rPr>
+    </w:lvl>
+    <w:lvl w:ilvl="5" w:tplc="04090005" w:tentative="1">
+      <w:start w:val="1"/>
+      <w:numFmt w:val="bullet"/>
+      <w:lvlText w:val=""/>
+      <w:lvlJc w:val="left"/>
+      <w:pPr>
+        <w:ind w:left="2520" w:hanging="420"/>
+      </w:pPr>
+      <w:rPr>
+        <w:rFonts w:ascii="Wingdings" w:hAnsi="Wingdings" w:hint="default"/>
+      </w:rPr>
+    </w:lvl>
+    <w:lvl w:ilvl="6" w:tplc="04090001" w:tentative="1">
+      <w:start w:val="1"/>
+      <w:numFmt w:val="bullet"/>
+      <w:lvlText w:val=""/>
+      <w:lvlJc w:val="left"/>
+      <w:pPr>
+        <w:ind w:left="2940" w:hanging="420"/>
+      </w:pPr>
+      <w:rPr>
+        <w:rFonts w:ascii="Wingdings" w:hAnsi="Wingdings" w:hint="default"/>
+      </w:rPr>
+    </w:lvl>
+    <w:lvl w:ilvl="7" w:tplc="04090003" w:tentative="1">
+      <w:start w:val="1"/>
+      <w:numFmt w:val="bullet"/>
+      <w:lvlText w:val=""/>
+      <w:lvlJc w:val="left"/>
+      <w:pPr>
+        <w:ind w:left="3360" w:hanging="420"/>
+      </w:pPr>
+      <w:rPr>
+        <w:rFonts w:ascii="Wingdings" w:hAnsi="Wingdings" w:hint="default"/>
+      </w:rPr>
+    </w:lvl>
+    <w:lvl w:ilvl="8" w:tplc="04090005" w:tentative="1">
+      <w:start w:val="1"/>
+      <w:numFmt w:val="bullet"/>
+      <w:lvlText w:val=""/>
+      <w:lvlJc w:val="left"/>
+      <w:pPr>
+        <w:ind w:left="3780" w:hanging="420"/>
+      </w:pPr>
+      <w:rPr>
+        <w:rFonts w:ascii="Wingdings" w:hAnsi="Wingdings" w:hint="default"/>
+      </w:rPr>
+    </w:lvl>
+  </w:abstractNum>
+  <w:abstractNum w:abstractNumId="3" w15:restartNumberingAfterBreak="0">
+    <w:nsid w:val="59497C34"/>
+    <w:multiLevelType w:val="hybridMultilevel"/>
+    <w:tmpl w:val="9B92DBAA"/>
+    <w:lvl w:ilvl="0" w:tplc="97AAC35E">
+      <w:start w:val="1"/>
+      <w:numFmt w:val="decimal"/>
+      <w:lvlText w:val="%1、"/>
+      <w:lvlJc w:val="left"/>
+      <w:pPr>
+        <w:ind w:left="360" w:hanging="360"/>
+      </w:pPr>
+      <w:rPr>
+        <w:rFonts w:hint="default"/>
+      </w:rPr>
+    </w:lvl>
+    <w:lvl w:ilvl="1" w:tplc="04090019" w:tentative="1">
+      <w:start w:val="1"/>
+      <w:numFmt w:val="lowerLetter"/>
+      <w:lvlText w:val="%2)"/>
+      <w:lvlJc w:val="left"/>
+      <w:pPr>
+        <w:ind w:left="840" w:hanging="420"/>
+      </w:pPr>
+    </w:lvl>
+    <w:lvl w:ilvl="2" w:tplc="0409001B" w:tentative="1">
+      <w:start w:val="1"/>
+      <w:numFmt w:val="lowerRoman"/>
+      <w:lvlText w:val="%3."/>
+      <w:lvlJc w:val="right"/>
+      <w:pPr>
+        <w:ind w:left="1260" w:hanging="420"/>
+      </w:pPr>
+    </w:lvl>
+    <w:lvl w:ilvl="3" w:tplc="0409000F" w:tentative="1">
+      <w:start w:val="1"/>
+      <w:numFmt w:val="decimal"/>
+      <w:lvlText w:val="%4."/>
+      <w:lvlJc w:val="left"/>
+      <w:pPr>
+        <w:ind w:left="1680" w:hanging="420"/>
+      </w:pPr>
+    </w:lvl>
+    <w:lvl w:ilvl="4" w:tplc="04090019" w:tentative="1">
+      <w:start w:val="1"/>
+      <w:numFmt w:val="lowerLetter"/>
+      <w:lvlText w:val="%5)"/>
+      <w:lvlJc w:val="left"/>
+      <w:pPr>
+        <w:ind w:left="2100" w:hanging="420"/>
+      </w:pPr>
+    </w:lvl>
+    <w:lvl w:ilvl="5" w:tplc="0409001B" w:tentative="1">
+      <w:start w:val="1"/>
+      <w:numFmt w:val="lowerRoman"/>
+      <w:lvlText w:val="%6."/>
+      <w:lvlJc w:val="right"/>
+      <w:pPr>
+        <w:ind w:left="2520" w:hanging="420"/>
+      </w:pPr>
+    </w:lvl>
+    <w:lvl w:ilvl="6" w:tplc="0409000F" w:tentative="1">
+      <w:start w:val="1"/>
+      <w:numFmt w:val="decimal"/>
+      <w:lvlText w:val="%7."/>
+      <w:lvlJc w:val="left"/>
+      <w:pPr>
+        <w:ind w:left="2940" w:hanging="420"/>
+      </w:pPr>
+    </w:lvl>
+    <w:lvl w:ilvl="7" w:tplc="04090019" w:tentative="1">
+      <w:start w:val="1"/>
+      <w:numFmt w:val="lowerLetter"/>
+      <w:lvlText w:val="%8)"/>
+      <w:lvlJc w:val="left"/>
+      <w:pPr>
+        <w:ind w:left="3360" w:hanging="420"/>
+      </w:pPr>
+    </w:lvl>
+    <w:lvl w:ilvl="8" w:tplc="0409001B" w:tentative="1">
+      <w:start w:val="1"/>
+      <w:numFmt w:val="lowerRoman"/>
+      <w:lvlText w:val="%9."/>
+      <w:lvlJc w:val="right"/>
+      <w:pPr>
+        <w:ind w:left="3780" w:hanging="420"/>
+      </w:pPr>
+    </w:lvl>
+  </w:abstractNum>
+  <w:abstractNum w:abstractNumId="4" w15:restartNumberingAfterBreak="0">
+    <w:nsid w:val="687D3E2D"/>
+    <w:multiLevelType w:val="hybridMultilevel"/>
+    <w:tmpl w:val="F15E5578"/>
+    <w:lvl w:ilvl="0" w:tplc="0409000F">
+      <w:start w:val="1"/>
+      <w:numFmt w:val="decimal"/>
+      <w:lvlText w:val="%1."/>
+      <w:lvlJc w:val="left"/>
+      <w:pPr>
+        <w:ind w:left="840" w:hanging="420"/>
+      </w:pPr>
+    </w:lvl>
+    <w:lvl w:ilvl="1" w:tplc="04090019" w:tentative="1">
+      <w:start w:val="1"/>
+      <w:numFmt w:val="lowerLetter"/>
+      <w:lvlText w:val="%2)"/>
+      <w:lvlJc w:val="left"/>
+      <w:pPr>
+        <w:ind w:left="1260" w:hanging="420"/>
+      </w:pPr>
+    </w:lvl>
+    <w:lvl w:ilvl="2" w:tplc="0409001B" w:tentative="1">
+      <w:start w:val="1"/>
+      <w:numFmt w:val="lowerRoman"/>
+      <w:lvlText w:val="%3."/>
+      <w:lvlJc w:val="right"/>
+      <w:pPr>
+        <w:ind w:left="1680" w:hanging="420"/>
+      </w:pPr>
+    </w:lvl>
+    <w:lvl w:ilvl="3" w:tplc="0409000F" w:tentative="1">
+      <w:start w:val="1"/>
+      <w:numFmt w:val="decimal"/>
+      <w:lvlText w:val="%4."/>
+      <w:lvlJc w:val="left"/>
+      <w:pPr>
+        <w:ind w:left="2100" w:hanging="420"/>
+      </w:pPr>
+    </w:lvl>
+    <w:lvl w:ilvl="4" w:tplc="04090019" w:tentative="1">
+      <w:start w:val="1"/>
+      <w:numFmt w:val="lowerLetter"/>
+      <w:lvlText w:val="%5)"/>
+      <w:lvlJc w:val="left"/>
+      <w:pPr>
+        <w:ind w:left="2520" w:hanging="420"/>
+      </w:pPr>
+    </w:lvl>
+    <w:lvl w:ilvl="5" w:tplc="0409001B" w:tentative="1">
+      <w:start w:val="1"/>
+      <w:numFmt w:val="lowerRoman"/>
+      <w:lvlText w:val="%6."/>
+      <w:lvlJc w:val="right"/>
+      <w:pPr>
+        <w:ind w:left="2940" w:hanging="420"/>
+      </w:pPr>
+    </w:lvl>
+    <w:lvl w:ilvl="6" w:tplc="0409000F" w:tentative="1">
+      <w:start w:val="1"/>
+      <w:numFmt w:val="decimal"/>
+      <w:lvlText w:val="%7."/>
+      <w:lvlJc w:val="left"/>
+      <w:pPr>
+        <w:ind w:left="3360" w:hanging="420"/>
+      </w:pPr>
+    </w:lvl>
+    <w:lvl w:ilvl="7" w:tplc="04090019" w:tentative="1">
+      <w:start w:val="1"/>
+      <w:numFmt w:val="lowerLetter"/>
+      <w:lvlText w:val="%8)"/>
+      <w:lvlJc w:val="left"/>
+      <w:pPr>
+        <w:ind w:left="3780" w:hanging="420"/>
+      </w:pPr>
+    </w:lvl>
+    <w:lvl w:ilvl="8" w:tplc="0409001B" w:tentative="1">
+      <w:start w:val="1"/>
+      <w:numFmt w:val="lowerRoman"/>
+      <w:lvlText w:val="%9."/>
+      <w:lvlJc w:val="right"/>
+      <w:pPr>
+        <w:ind w:left="4200" w:hanging="420"/>
+      </w:pPr>
+    </w:lvl>
+  </w:abstractNum>
+  <w:abstractNum w:abstractNumId="5" w15:restartNumberingAfterBreak="0">
+    <w:nsid w:val="6FFF6A8D"/>
+    <w:multiLevelType w:val="hybridMultilevel"/>
+    <w:tmpl w:val="C436C0FC"/>
+    <w:lvl w:ilvl="0" w:tplc="0409000F">
+      <w:start w:val="1"/>
+      <w:numFmt w:val="decimal"/>
+      <w:lvlText w:val="%1."/>
+      <w:lvlJc w:val="left"/>
+      <w:pPr>
+        <w:ind w:left="840" w:hanging="420"/>
+      </w:pPr>
+    </w:lvl>
+    <w:lvl w:ilvl="1" w:tplc="04090019" w:tentative="1">
+      <w:start w:val="1"/>
+      <w:numFmt w:val="lowerLetter"/>
+      <w:lvlText w:val="%2)"/>
+      <w:lvlJc w:val="left"/>
+      <w:pPr>
+        <w:ind w:left="1260" w:hanging="420"/>
+      </w:pPr>
+    </w:lvl>
+    <w:lvl w:ilvl="2" w:tplc="0409001B" w:tentative="1">
+      <w:start w:val="1"/>
+      <w:numFmt w:val="lowerRoman"/>
+      <w:lvlText w:val="%3."/>
+      <w:lvlJc w:val="right"/>
+      <w:pPr>
+        <w:ind w:left="1680" w:hanging="420"/>
+      </w:pPr>
+    </w:lvl>
+    <w:lvl w:ilvl="3" w:tplc="0409000F" w:tentative="1">
+      <w:start w:val="1"/>
+      <w:numFmt w:val="decimal"/>
+      <w:lvlText w:val="%4."/>
+      <w:lvlJc w:val="left"/>
+      <w:pPr>
+        <w:ind w:left="2100" w:hanging="420"/>
+      </w:pPr>
+    </w:lvl>
+    <w:lvl w:ilvl="4" w:tplc="04090019" w:tentative="1">
+      <w:start w:val="1"/>
+      <w:numFmt w:val="lowerLetter"/>
+      <w:lvlText w:val="%5)"/>
+      <w:lvlJc w:val="left"/>
+      <w:pPr>
+        <w:ind w:left="2520" w:hanging="420"/>
+      </w:pPr>
+    </w:lvl>
+    <w:lvl w:ilvl="5" w:tplc="0409001B" w:tentative="1">
+      <w:start w:val="1"/>
+      <w:numFmt w:val="lowerRoman"/>
+      <w:lvlText w:val="%6."/>
+      <w:lvlJc w:val="right"/>
+      <w:pPr>
+        <w:ind w:left="2940" w:hanging="420"/>
+      </w:pPr>
+    </w:lvl>
+    <w:lvl w:ilvl="6" w:tplc="0409000F" w:tentative="1">
+      <w:start w:val="1"/>
+      <w:numFmt w:val="decimal"/>
+      <w:lvlText w:val="%7."/>
+      <w:lvlJc w:val="left"/>
+      <w:pPr>
+        <w:ind w:left="3360" w:hanging="420"/>
+      </w:pPr>
+    </w:lvl>
+    <w:lvl w:ilvl="7" w:tplc="04090019" w:tentative="1">
+      <w:start w:val="1"/>
+      <w:numFmt w:val="lowerLetter"/>
+      <w:lvlText w:val="%8)"/>
+      <w:lvlJc w:val="left"/>
+      <w:pPr>
+        <w:ind w:left="3780" w:hanging="420"/>
+      </w:pPr>
+    </w:lvl>
+    <w:lvl w:ilvl="8" w:tplc="0409001B" w:tentative="1">
+      <w:start w:val="1"/>
+      <w:numFmt w:val="lowerRoman"/>
+      <w:lvlText w:val="%9."/>
+      <w:lvlJc w:val="right"/>
+      <w:pPr>
+        <w:ind w:left="4200" w:hanging="420"/>
+      </w:pPr>
+    </w:lvl>
+  </w:abstractNum>
+  <w:num w:numId="1">
+    <w:abstractNumId w:val="0"/>
+  </w:num>
+  <w:num w:numId="2">
+    <w:abstractNumId w:val="5"/>
+  </w:num>
+  <w:num w:numId="3">
+    <w:abstractNumId w:val="4"/>
+  </w:num>
+  <w:num w:numId="4">
+    <w:abstractNumId w:val="1"/>
+  </w:num>
+  <w:num w:numId="5">
+    <w:abstractNumId w:val="2"/>
+  </w:num>
+  <w:num w:numId="6">
+    <w:abstractNumId w:val="3"/>
+  </w:num>
+</w:numbering>
 </file>
 
 <file path=word/styles.xml><?xml version="1.0" encoding="utf-8"?>
@@ -1387,10 +2477,32 @@
       <w:jc w:val="both"/>
     </w:pPr>
   </w:style>
+  <w:style w:type="paragraph" w:styleId="2">
+    <w:name w:val="heading 2"/>
+    <w:basedOn w:val="a"/>
+    <w:next w:val="a"/>
+    <w:link w:val="20"/>
+    <w:uiPriority w:val="9"/>
+    <w:unhideWhenUsed/>
+    <w:qFormat/>
+    <w:rsid w:val="00CF2A73"/>
+    <w:pPr>
+      <w:keepNext/>
+      <w:keepLines/>
+      <w:spacing w:before="260" w:after="260" w:line="416" w:lineRule="auto"/>
+      <w:outlineLvl w:val="1"/>
+    </w:pPr>
+    <w:rPr>
+      <w:rFonts w:asciiTheme="majorHAnsi" w:eastAsiaTheme="majorEastAsia" w:hAnsiTheme="majorHAnsi" w:cstheme="majorBidi"/>
+      <w:b/>
+      <w:bCs/>
+      <w:sz w:val="32"/>
+      <w:szCs w:val="32"/>
+    </w:rPr>
+  </w:style>
   <w:style w:type="character" w:default="1" w:styleId="a0">
     <w:name w:val="Default Paragraph Font"/>
     <w:uiPriority w:val="1"/>
-    <w:semiHidden/>
     <w:unhideWhenUsed/>
   </w:style>
   <w:style w:type="table" w:default="1" w:styleId="a1">
@@ -1490,6 +2602,30 @@
       <w:color w:val="0000FF"/>
       <w:u w:val="single"/>
     </w:rPr>
+  </w:style>
+  <w:style w:type="character" w:customStyle="1" w:styleId="20">
+    <w:name w:val="标题 2 字符"/>
+    <w:basedOn w:val="a0"/>
+    <w:link w:val="2"/>
+    <w:uiPriority w:val="9"/>
+    <w:rsid w:val="00CF2A73"/>
+    <w:rPr>
+      <w:rFonts w:asciiTheme="majorHAnsi" w:eastAsiaTheme="majorEastAsia" w:hAnsiTheme="majorHAnsi" w:cstheme="majorBidi"/>
+      <w:b/>
+      <w:bCs/>
+      <w:sz w:val="32"/>
+      <w:szCs w:val="32"/>
+    </w:rPr>
+  </w:style>
+  <w:style w:type="paragraph" w:styleId="a8">
+    <w:name w:val="List Paragraph"/>
+    <w:basedOn w:val="a"/>
+    <w:uiPriority w:val="34"/>
+    <w:qFormat/>
+    <w:rsid w:val="00CF2A73"/>
+    <w:pPr>
+      <w:ind w:firstLineChars="200" w:firstLine="420"/>
+    </w:pPr>
   </w:style>
 </w:styles>
 </file>

--- a/doc/面试刷题/虾皮面试题/题目.docx
+++ b/doc/面试刷题/虾皮面试题/题目.docx
@@ -21,7 +21,7 @@
         <w:spacing w:after="240"/>
         <w:jc w:val="left"/>
         <w:rPr>
-          <w:rFonts w:ascii="宋体" w:eastAsia="宋体" w:hAnsi="宋体" w:cs="宋体" w:hint="eastAsia"/>
+          <w:rFonts w:ascii="宋体" w:eastAsia="宋体" w:hAnsi="宋体" w:cs="宋体"/>
           <w:kern w:val="0"/>
           <w:sz w:val="24"/>
           <w:szCs w:val="24"/>
@@ -33,34 +33,18 @@
         <w:pStyle w:val="2"/>
         <w:spacing w:line="360" w:lineRule="auto"/>
         <w:rPr>
+          <w:rFonts w:ascii="宋体" w:eastAsia="宋体" w:hAnsi="宋体"/>
+          <w:sz w:val="24"/>
+          <w:szCs w:val="24"/>
+        </w:rPr>
+      </w:pPr>
+      <w:r>
+        <w:rPr>
           <w:rFonts w:ascii="宋体" w:eastAsia="宋体" w:hAnsi="宋体" w:hint="eastAsia"/>
           <w:sz w:val="24"/>
           <w:szCs w:val="24"/>
         </w:rPr>
-      </w:pPr>
-      <w:r>
-        <w:rPr>
-          <w:rFonts w:ascii="宋体" w:eastAsia="宋体" w:hAnsi="宋体" w:hint="eastAsia"/>
-          <w:sz w:val="24"/>
-          <w:szCs w:val="24"/>
-        </w:rPr>
-        <w:t>2020/08/0</w:t>
-      </w:r>
-      <w:r>
-        <w:rPr>
-          <w:rFonts w:ascii="宋体" w:eastAsia="宋体" w:hAnsi="宋体" w:hint="eastAsia"/>
-          <w:sz w:val="24"/>
-          <w:szCs w:val="24"/>
-        </w:rPr>
-        <w:t>3</w:t>
-      </w:r>
-      <w:r>
-        <w:rPr>
-          <w:rFonts w:ascii="宋体" w:eastAsia="宋体" w:hAnsi="宋体" w:hint="eastAsia"/>
-          <w:sz w:val="24"/>
-          <w:szCs w:val="24"/>
-        </w:rPr>
-        <w:t>==================================</w:t>
+        <w:t>2020/08/03==================================</w:t>
       </w:r>
     </w:p>
     <w:p>
@@ -1086,22 +1070,35 @@
       <w:pPr>
         <w:widowControl/>
         <w:jc w:val="left"/>
+      </w:pPr>
+      <w:r>
         <w:rPr>
           <w:rFonts w:hint="eastAsia"/>
-        </w:rPr>
-      </w:pPr>
+          <w:strike/>
+        </w:rPr>
+        <w:t xml:space="preserve">1、 </w:t>
+      </w:r>
+      <w:r>
+        <w:rPr>
+          <w:strike/>
+        </w:rPr>
+        <w:t>自我介绍</w:t>
+      </w:r>
+      <w:r>
+        <w:br/>
+      </w:r>
       <w:r>
         <w:rPr>
           <w:rFonts w:hint="eastAsia"/>
           <w:strike/>
         </w:rPr>
-        <w:t xml:space="preserve">1、 </w:t>
-      </w:r>
-      <w:r>
-        <w:rPr>
-          <w:strike/>
-        </w:rPr>
-        <w:t>自我介绍</w:t>
+        <w:t xml:space="preserve">2、 </w:t>
+      </w:r>
+      <w:r>
+        <w:rPr>
+          <w:strike/>
+        </w:rPr>
+        <w:t>JVM内存模型（这个我听错了听成Java 内存模型，然后我说了内存模型后，面试官提示是JVM分为几个模块，这点好评）</w:t>
       </w:r>
       <w:r>
         <w:br/>
@@ -1111,13 +1108,13 @@
           <w:rFonts w:hint="eastAsia"/>
           <w:strike/>
         </w:rPr>
-        <w:t xml:space="preserve">2、 </w:t>
-      </w:r>
-      <w:r>
-        <w:rPr>
-          <w:strike/>
-        </w:rPr>
-        <w:t>JVM内存模型（这个我听错了听成Java 内存模型，然后我说了内存模型后，面试官提示是JVM分为几个模块，这点好评）</w:t>
+        <w:t xml:space="preserve">3、 </w:t>
+      </w:r>
+      <w:r>
+        <w:rPr>
+          <w:strike/>
+        </w:rPr>
+        <w:t>问GC回收的过程</w:t>
       </w:r>
       <w:r>
         <w:br/>
@@ -1127,13 +1124,13 @@
           <w:rFonts w:hint="eastAsia"/>
           <w:strike/>
         </w:rPr>
-        <w:t xml:space="preserve">3、 </w:t>
-      </w:r>
-      <w:r>
-        <w:rPr>
-          <w:strike/>
-        </w:rPr>
-        <w:t>问GC回收的过程</w:t>
+        <w:t xml:space="preserve">4、 </w:t>
+      </w:r>
+      <w:r>
+        <w:rPr>
+          <w:strike/>
+        </w:rPr>
+        <w:t>如何进行垃圾回收的</w:t>
       </w:r>
       <w:r>
         <w:br/>
@@ -1143,13 +1140,13 @@
           <w:rFonts w:hint="eastAsia"/>
           <w:strike/>
         </w:rPr>
-        <w:t xml:space="preserve">4、 </w:t>
-      </w:r>
-      <w:r>
-        <w:rPr>
-          <w:strike/>
-        </w:rPr>
-        <w:t>如何进行垃圾回收的</w:t>
+        <w:t xml:space="preserve">5、 </w:t>
+      </w:r>
+      <w:r>
+        <w:rPr>
+          <w:strike/>
+        </w:rPr>
+        <w:t>G1回收的过程</w:t>
       </w:r>
       <w:r>
         <w:br/>
@@ -1159,114 +1156,129 @@
           <w:rFonts w:hint="eastAsia"/>
           <w:strike/>
         </w:rPr>
-        <w:t xml:space="preserve">5、 </w:t>
-      </w:r>
-      <w:r>
-        <w:rPr>
-          <w:strike/>
-        </w:rPr>
-        <w:t>G1回收的过程</w:t>
-      </w:r>
-      <w:r>
+        <w:t xml:space="preserve">6、 </w:t>
+      </w:r>
+      <w:r>
+        <w:rPr>
+          <w:strike/>
+        </w:rPr>
+        <w:t>线程池有了解吗，包含哪些参数，如何进行扩容的，以及缩容的，</w:t>
+      </w:r>
+      <w:r>
+        <w:rPr>
+          <w:strike/>
+        </w:rPr>
         <w:br/>
       </w:r>
       <w:r>
         <w:rPr>
           <w:rFonts w:hint="eastAsia"/>
-        </w:rPr>
-        <w:t xml:space="preserve">6、 </w:t>
-      </w:r>
-      <w:r>
-        <w:t>线程池有了解吗，包含哪些参数，如何进行扩容的，以及缩</w:t>
+          <w:strike/>
+        </w:rPr>
+        <w:t xml:space="preserve">7、 </w:t>
+      </w:r>
+      <w:r>
+        <w:rPr>
+          <w:strike/>
+        </w:rPr>
+        <w:t>拒绝策略有哪些（这个只记得有4种，但只说出来两种，面试官最后还进行了总结，说哪四种策略）</w:t>
+      </w:r>
+      <w:r>
+        <w:br/>
+      </w:r>
+      <w:r>
+        <w:rPr>
+          <w:rFonts w:hint="eastAsia"/>
+          <w:strike/>
+        </w:rPr>
+        <w:t xml:space="preserve">8、 </w:t>
+      </w:r>
+      <w:r>
+        <w:rPr>
+          <w:strike/>
+        </w:rPr>
+        <w:t>介绍一下HashMap这个集合</w:t>
+      </w:r>
+      <w:r>
+        <w:br/>
+      </w:r>
+      <w:r>
+        <w:rPr>
+          <w:rFonts w:hint="eastAsia"/>
+          <w:strike/>
+        </w:rPr>
+        <w:t xml:space="preserve">9、 </w:t>
+      </w:r>
+      <w:r>
+        <w:rPr>
+          <w:strike/>
+        </w:rPr>
+        <w:t>问开源的框架有了解吗？有用过吗（我说有用过，但是原理不是太清楚，面试官就没有继续问）</w:t>
+      </w:r>
+      <w:r>
+        <w:br/>
+      </w:r>
+      <w:r>
+        <w:rPr>
+          <w:rFonts w:hint="eastAsia"/>
+          <w:strike/>
+        </w:rPr>
+        <w:t>10、</w:t>
+      </w:r>
+      <w:r>
+        <w:rPr>
+          <w:strike/>
+        </w:rPr>
+        <w:t>TCP和UDP的区别</w:t>
+      </w:r>
+      <w:r>
+        <w:br/>
+      </w:r>
+      <w:r>
+        <w:rPr>
+          <w:rFonts w:hint="eastAsia"/>
+          <w:strike/>
+        </w:rPr>
+        <w:t xml:space="preserve">11、 </w:t>
+      </w:r>
+      <w:r>
+        <w:rPr>
+          <w:strike/>
+        </w:rPr>
+        <w:t>TCP如何提供可靠连接的</w:t>
+      </w:r>
+      <w:r>
+        <w:br/>
+      </w:r>
+      <w:r>
+        <w:rPr>
+          <w:rFonts w:hint="eastAsia"/>
+          <w:strike/>
+        </w:rPr>
+        <w:t xml:space="preserve">12、 </w:t>
+      </w:r>
+      <w:r>
+        <w:rPr>
+          <w:strike/>
+        </w:rPr>
+        <w:t>说一下拥塞控制，流量控制</w:t>
+      </w:r>
+      <w:r>
+        <w:br/>
+      </w:r>
+      <w:r>
+        <w:rPr>
+          <w:rFonts w:hint="eastAsia"/>
+        </w:rPr>
+        <w:t xml:space="preserve">13、 </w:t>
+      </w:r>
+      <w:r>
+        <w:t>进程和线程的区别，协程有了</w:t>
       </w:r>
       <w:bookmarkStart w:id="0" w:name="_GoBack"/>
       <w:bookmarkEnd w:id="0"/>
       <w:r>
-        <w:t>容的，</w:t>
-      </w:r>
-      <w:r>
-        <w:br/>
-      </w:r>
-      <w:r>
-        <w:rPr>
-          <w:rFonts w:hint="eastAsia"/>
-        </w:rPr>
-        <w:t xml:space="preserve">7、 </w:t>
-      </w:r>
-      <w:r>
-        <w:t>拒绝策略有哪些（这个只记得有4种，但只说出来两种，面试官最后还进行了总结，说哪四种策略）</w:t>
-      </w:r>
-      <w:r>
-        <w:br/>
-      </w:r>
-      <w:r>
-        <w:rPr>
-          <w:rFonts w:hint="eastAsia"/>
-        </w:rPr>
-        <w:t xml:space="preserve">8、 </w:t>
-      </w:r>
-      <w:r>
-        <w:t>介绍一下HashMap这个集合</w:t>
-      </w:r>
-      <w:r>
-        <w:br/>
-      </w:r>
-      <w:r>
-        <w:rPr>
-          <w:rFonts w:hint="eastAsia"/>
-        </w:rPr>
-        <w:t xml:space="preserve">9、 </w:t>
-      </w:r>
-      <w:r>
-        <w:t>问开源的框架有了解吗？有用过吗（我说有用过，但是原理不是太清楚，面试官就没有继续问）</w:t>
-      </w:r>
-      <w:r>
-        <w:br/>
-      </w:r>
-      <w:r>
-        <w:rPr>
-          <w:rFonts w:hint="eastAsia"/>
-        </w:rPr>
-        <w:t>10、</w:t>
-      </w:r>
-      <w:r>
-        <w:t>TCP和UDP的区别</w:t>
-      </w:r>
-      <w:r>
-        <w:br/>
-      </w:r>
-      <w:r>
-        <w:rPr>
-          <w:rFonts w:hint="eastAsia"/>
-        </w:rPr>
-        <w:t xml:space="preserve">11、 </w:t>
-      </w:r>
-      <w:r>
-        <w:t>TCP如何提供可靠连接的</w:t>
-      </w:r>
-      <w:r>
-        <w:br/>
-      </w:r>
-      <w:r>
-        <w:rPr>
-          <w:rFonts w:hint="eastAsia"/>
-        </w:rPr>
-        <w:t xml:space="preserve">12、 </w:t>
-      </w:r>
-      <w:r>
-        <w:t>说一下拥塞控制，流量控制</w:t>
-      </w:r>
-      <w:r>
-        <w:br/>
-      </w:r>
-      <w:r>
-        <w:rPr>
-          <w:rFonts w:hint="eastAsia"/>
-        </w:rPr>
-        <w:t xml:space="preserve">13、 </w:t>
-      </w:r>
-      <w:r>
-        <w:t>进程和线程的区别，协程有了解吗</w:t>
+        <w:t>解吗</w:t>
       </w:r>
       <w:r>
         <w:br/>
@@ -2503,6 +2515,7 @@
   <w:style w:type="character" w:default="1" w:styleId="a0">
     <w:name w:val="Default Paragraph Font"/>
     <w:uiPriority w:val="1"/>
+    <w:semiHidden/>
     <w:unhideWhenUsed/>
   </w:style>
   <w:style w:type="table" w:default="1" w:styleId="a1">

--- a/doc/面试刷题/虾皮面试题/题目.docx
+++ b/doc/面试刷题/虾皮面试题/题目.docx
@@ -1269,137 +1269,172 @@
       <w:r>
         <w:rPr>
           <w:rFonts w:hint="eastAsia"/>
+          <w:strike/>
         </w:rPr>
         <w:t xml:space="preserve">13、 </w:t>
       </w:r>
       <w:r>
-        <w:t>进程和线程的区别，协程有了</w:t>
+        <w:rPr>
+          <w:strike/>
+        </w:rPr>
+        <w:t>进程和线程的区别，协程有了解吗</w:t>
+      </w:r>
+      <w:r>
+        <w:br/>
+      </w:r>
+      <w:r>
+        <w:rPr>
+          <w:rFonts w:hint="eastAsia"/>
+          <w:strike/>
+        </w:rPr>
+        <w:t xml:space="preserve">14、 </w:t>
+      </w:r>
+      <w:r>
+        <w:rPr>
+          <w:strike/>
+        </w:rPr>
+        <w:t>进程通信的方式</w:t>
+      </w:r>
+      <w:r>
+        <w:br/>
+      </w:r>
+      <w:r>
+        <w:rPr>
+          <w:rFonts w:hint="eastAsia"/>
+          <w:strike/>
+        </w:rPr>
+        <w:t xml:space="preserve">15、 </w:t>
+      </w:r>
+      <w:r>
+        <w:rPr>
+          <w:strike/>
+        </w:rPr>
+        <w:t>IO和NIO的区别（但是面试官说windows 和linux 下的区别，我有点懵，这个之前没有关注过），然后就让说select 、epoll、poll 的区别</w:t>
+      </w:r>
+      <w:r>
+        <w:rPr>
+          <w:strike/>
+        </w:rPr>
+        <w:br/>
+      </w:r>
+      <w:r>
+        <w:rPr>
+          <w:rFonts w:hint="eastAsia"/>
+          <w:strike/>
+        </w:rPr>
+        <w:t xml:space="preserve">16、 </w:t>
+      </w:r>
+      <w:r>
+        <w:rPr>
+          <w:strike/>
+        </w:rPr>
+        <w:t>MySQL引擎介绍一下</w:t>
+      </w:r>
+      <w:r>
+        <w:rPr>
+          <w:strike/>
+        </w:rPr>
+        <w:br/>
+      </w:r>
+      <w:r>
+        <w:rPr>
+          <w:rFonts w:hint="eastAsia"/>
+          <w:strike/>
+        </w:rPr>
+        <w:t xml:space="preserve">17、 </w:t>
+      </w:r>
+      <w:r>
+        <w:rPr>
+          <w:strike/>
+        </w:rPr>
+        <w:t>介绍一下InnoDB 和MyISAM 的索引数据结构</w:t>
+      </w:r>
+      <w:r>
+        <w:br/>
+      </w:r>
+      <w:r>
+        <w:rPr>
+          <w:rFonts w:hint="eastAsia"/>
+          <w:strike/>
+        </w:rPr>
+        <w:t xml:space="preserve">18、 </w:t>
+      </w:r>
+      <w:r>
+        <w:rPr>
+          <w:strike/>
+        </w:rPr>
+        <w:t>介绍一下Innode 的事务隔离级别，都解决了什么问题</w:t>
+      </w:r>
+      <w:r>
+        <w:br/>
+      </w:r>
+      <w:r>
+        <w:rPr>
+          <w:rFonts w:hint="eastAsia"/>
+          <w:strike/>
+        </w:rPr>
+        <w:t xml:space="preserve">19、 </w:t>
+      </w:r>
+      <w:r>
+        <w:rPr>
+          <w:strike/>
+        </w:rPr>
+        <w:t>MVCC介绍一下</w:t>
+      </w:r>
+      <w:r>
+        <w:br/>
+      </w:r>
+      <w:r>
+        <w:rPr>
+          <w:rFonts w:hint="eastAsia"/>
+          <w:strike/>
+        </w:rPr>
+        <w:t xml:space="preserve">20、 </w:t>
+      </w:r>
+      <w:r>
+        <w:rPr>
+          <w:strike/>
+        </w:rPr>
+        <w:t>SQL的优化有接触过吗？建立索引的原则</w:t>
+      </w:r>
+      <w:r>
+        <w:br/>
+      </w:r>
+      <w:r>
+        <w:rPr>
+          <w:rFonts w:hint="eastAsia"/>
+        </w:rPr>
+        <w:t xml:space="preserve">21、 </w:t>
+      </w:r>
+      <w:r>
+        <w:t>mysql的执行计划有使用过吗？</w:t>
+      </w:r>
+      <w:r>
+        <w:br/>
+      </w:r>
+      <w:r>
+        <w:rPr>
+          <w:rFonts w:hint="eastAsia"/>
+        </w:rPr>
+        <w:t xml:space="preserve">22、 </w:t>
+      </w:r>
+      <w:r>
+        <w:t>快速排序和二分查找时间复杂度是多少</w:t>
+      </w:r>
+      <w:r>
+        <w:br/>
+      </w:r>
+      <w:r>
+        <w:rPr>
+          <w:rFonts w:hint="eastAsia"/>
+        </w:rPr>
+        <w:t xml:space="preserve">23、 </w:t>
+      </w:r>
+      <w:r>
+        <w:t>堆排序介绍一下，详细介绍一下如何进行排序的</w:t>
       </w:r>
       <w:bookmarkStart w:id="0" w:name="_GoBack"/>
       <w:bookmarkEnd w:id="0"/>
-      <w:r>
-        <w:t>解吗</w:t>
-      </w:r>
-      <w:r>
-        <w:br/>
-      </w:r>
-      <w:r>
-        <w:rPr>
-          <w:rFonts w:hint="eastAsia"/>
-        </w:rPr>
-        <w:t xml:space="preserve">14、 </w:t>
-      </w:r>
-      <w:r>
-        <w:t>进程通信的方式</w:t>
-      </w:r>
-      <w:r>
-        <w:br/>
-      </w:r>
-      <w:r>
-        <w:rPr>
-          <w:rFonts w:hint="eastAsia"/>
-        </w:rPr>
-        <w:t xml:space="preserve">15、 </w:t>
-      </w:r>
-      <w:r>
-        <w:t>IO和NIO的区别（但是面试官说windows 和linux 下的区别，我有点懵，这个之前没有关注过），然后就让说select 、epoll、poll 的区别</w:t>
-      </w:r>
-      <w:r>
-        <w:br/>
-      </w:r>
-      <w:r>
-        <w:rPr>
-          <w:rFonts w:hint="eastAsia"/>
-        </w:rPr>
-        <w:t xml:space="preserve">16、 </w:t>
-      </w:r>
-      <w:r>
-        <w:t>MySQL引擎介绍一下</w:t>
-      </w:r>
-      <w:r>
-        <w:br/>
-      </w:r>
-      <w:r>
-        <w:rPr>
-          <w:rFonts w:hint="eastAsia"/>
-        </w:rPr>
-        <w:t xml:space="preserve">17、 </w:t>
-      </w:r>
-      <w:r>
-        <w:t>介绍一下InnoDB 和MyISAM 的索引数据结构</w:t>
-      </w:r>
-      <w:r>
-        <w:br/>
-      </w:r>
-      <w:r>
-        <w:rPr>
-          <w:rFonts w:hint="eastAsia"/>
-        </w:rPr>
-        <w:t xml:space="preserve">18、 </w:t>
-      </w:r>
-      <w:r>
-        <w:t>介绍一下Innode 的事务隔离级别，都解决了什么问题</w:t>
-      </w:r>
-      <w:r>
-        <w:br/>
-      </w:r>
-      <w:r>
-        <w:rPr>
-          <w:rFonts w:hint="eastAsia"/>
-        </w:rPr>
-        <w:t xml:space="preserve">19、 </w:t>
-      </w:r>
-      <w:r>
-        <w:t>MVCC介绍一下</w:t>
-      </w:r>
-      <w:r>
-        <w:br/>
-      </w:r>
-      <w:r>
-        <w:rPr>
-          <w:rFonts w:hint="eastAsia"/>
-        </w:rPr>
-        <w:t xml:space="preserve">20、 </w:t>
-      </w:r>
-      <w:r>
-        <w:t>SQL的优化有接触过吗？建立索引的原则</w:t>
-      </w:r>
-      <w:r>
-        <w:br/>
-      </w:r>
-      <w:r>
-        <w:rPr>
-          <w:rFonts w:hint="eastAsia"/>
-        </w:rPr>
-        <w:t xml:space="preserve">21、 </w:t>
-      </w:r>
-      <w:r>
-        <w:t>mysql的执行计划有使用过吗？</w:t>
-      </w:r>
-      <w:r>
-        <w:br/>
-      </w:r>
-      <w:r>
-        <w:rPr>
-          <w:rFonts w:hint="eastAsia"/>
-        </w:rPr>
-        <w:t xml:space="preserve">22、 </w:t>
-      </w:r>
-      <w:r>
-        <w:t>快速排序和二分查找时间复杂度是多少</w:t>
-      </w:r>
-      <w:r>
-        <w:br/>
-      </w:r>
-      <w:r>
-        <w:rPr>
-          <w:rFonts w:hint="eastAsia"/>
-        </w:rPr>
-        <w:t xml:space="preserve">23、 </w:t>
-      </w:r>
-      <w:r>
-        <w:t>堆排序介绍一下，详细介绍一下如何进行排序的</w:t>
-      </w:r>
       <w:r>
         <w:br/>
       </w:r>

--- a/doc/面试刷题/虾皮面试题/题目.docx
+++ b/doc/面试刷题/虾皮面试题/题目.docx
@@ -1403,10 +1403,14 @@
       <w:r>
         <w:rPr>
           <w:rFonts w:hint="eastAsia"/>
+          <w:strike/>
         </w:rPr>
         <w:t xml:space="preserve">21、 </w:t>
       </w:r>
       <w:r>
+        <w:rPr>
+          <w:strike/>
+        </w:rPr>
         <w:t>mysql的执行计划有使用过吗？</w:t>
       </w:r>
       <w:r>
@@ -1415,10 +1419,14 @@
       <w:r>
         <w:rPr>
           <w:rFonts w:hint="eastAsia"/>
+          <w:strike/>
         </w:rPr>
         <w:t xml:space="preserve">22、 </w:t>
       </w:r>
       <w:r>
+        <w:rPr>
+          <w:strike/>
+        </w:rPr>
         <w:t>快速排序和二分查找时间复杂度是多少</w:t>
       </w:r>
       <w:r>
@@ -1427,90 +1435,115 @@
       <w:r>
         <w:rPr>
           <w:rFonts w:hint="eastAsia"/>
+          <w:strike/>
         </w:rPr>
         <w:t xml:space="preserve">23、 </w:t>
       </w:r>
       <w:r>
+        <w:rPr>
+          <w:strike/>
+        </w:rPr>
         <w:t>堆排序介绍一下，详细介绍一下如何进行排序的</w:t>
+      </w:r>
+      <w:r>
+        <w:br/>
+      </w:r>
+      <w:r>
+        <w:rPr>
+          <w:rFonts w:hint="eastAsia"/>
+          <w:strike/>
+        </w:rPr>
+        <w:lastRenderedPageBreak/>
+        <w:t xml:space="preserve">24、 </w:t>
+      </w:r>
+      <w:r>
+        <w:rPr>
+          <w:strike/>
+        </w:rPr>
+        <w:t>分布式有了解过吗？（我说有负载均衡）</w:t>
+      </w:r>
+      <w:r>
+        <w:br/>
+      </w:r>
+      <w:r>
+        <w:rPr>
+          <w:rFonts w:hint="eastAsia"/>
+          <w:strike/>
+        </w:rPr>
+        <w:t xml:space="preserve">25、 </w:t>
+      </w:r>
+      <w:r>
+        <w:rPr>
+          <w:strike/>
+        </w:rPr>
+        <w:t>详细介绍一下一致哈希算法，如果进行动态增添或者删除节点会发生什么</w:t>
+      </w:r>
+      <w:r>
+        <w:br/>
+      </w:r>
+      <w:r>
+        <w:rPr>
+          <w:rFonts w:hint="eastAsia"/>
+          <w:strike/>
+        </w:rPr>
+        <w:t xml:space="preserve">26、 </w:t>
+      </w:r>
+      <w:r>
+        <w:rPr>
+          <w:strike/>
+        </w:rPr>
+        <w:t>Redis 的数据结构</w:t>
+      </w:r>
+      <w:r>
+        <w:br/>
+      </w:r>
+      <w:r>
+        <w:rPr>
+          <w:rFonts w:hint="eastAsia"/>
+          <w:strike/>
+        </w:rPr>
+        <w:t xml:space="preserve">27、 </w:t>
+      </w:r>
+      <w:r>
+        <w:rPr>
+          <w:strike/>
+        </w:rPr>
+        <w:t>介绍一下跳表这个数据结构</w:t>
+      </w:r>
+      <w:r>
+        <w:br/>
+      </w:r>
+      <w:r>
+        <w:rPr>
+          <w:rFonts w:hint="eastAsia"/>
+          <w:strike/>
+        </w:rPr>
+        <w:t xml:space="preserve">28、 </w:t>
+      </w:r>
+      <w:r>
+        <w:rPr>
+          <w:strike/>
+        </w:rPr>
+        <w:t>Redis的持久化方案，AOF追加的是数据还是指令。</w:t>
+      </w:r>
+      <w:r>
+        <w:br/>
+      </w:r>
+      <w:r>
+        <w:rPr>
+          <w:rFonts w:hint="eastAsia"/>
+          <w:strike/>
+        </w:rPr>
+        <w:t xml:space="preserve">29、 </w:t>
+      </w:r>
+      <w:r>
+        <w:rPr>
+          <w:strike/>
+        </w:rPr>
+        <w:t>反问</w:t>
       </w:r>
       <w:bookmarkStart w:id="0" w:name="_GoBack"/>
       <w:bookmarkEnd w:id="0"/>
-      <w:r>
-        <w:br/>
-      </w:r>
-      <w:r>
-        <w:rPr>
-          <w:rFonts w:hint="eastAsia"/>
-        </w:rPr>
-        <w:lastRenderedPageBreak/>
-        <w:t xml:space="preserve">24、 </w:t>
-      </w:r>
-      <w:r>
-        <w:t>分布式有了解过吗？（我说有负载均衡）</w:t>
-      </w:r>
-      <w:r>
-        <w:br/>
-      </w:r>
-      <w:r>
-        <w:rPr>
-          <w:rFonts w:hint="eastAsia"/>
-        </w:rPr>
-        <w:t xml:space="preserve">25、 </w:t>
-      </w:r>
-      <w:r>
-        <w:t>详细介绍一下一致哈希算法，如果进行动态增添或者删除节点会发生什么</w:t>
-      </w:r>
-      <w:r>
-        <w:br/>
-      </w:r>
-      <w:r>
-        <w:rPr>
-          <w:rFonts w:hint="eastAsia"/>
-        </w:rPr>
-        <w:t xml:space="preserve">26、 </w:t>
-      </w:r>
-      <w:r>
-        <w:t>Redis 的数据结构</w:t>
-      </w:r>
-      <w:r>
-        <w:br/>
-      </w:r>
-      <w:r>
-        <w:rPr>
-          <w:rFonts w:hint="eastAsia"/>
-        </w:rPr>
-        <w:t xml:space="preserve">27、 </w:t>
-      </w:r>
-      <w:r>
-        <w:t>介绍一下跳表这个数据结构</w:t>
-      </w:r>
-      <w:r>
-        <w:br/>
-      </w:r>
-      <w:r>
-        <w:rPr>
-          <w:rFonts w:hint="eastAsia"/>
-        </w:rPr>
-        <w:t xml:space="preserve">28、 </w:t>
-      </w:r>
-      <w:r>
-        <w:t>Redis</w:t>
-      </w:r>
-      <w:r>
-        <w:t>的持久化方案，AOF追加的是数据还是指令。</w:t>
-      </w:r>
-      <w:r>
-        <w:br/>
-      </w:r>
-      <w:r>
-        <w:rPr>
-          <w:rFonts w:hint="eastAsia"/>
-        </w:rPr>
-        <w:t xml:space="preserve">29、 </w:t>
-      </w:r>
-      <w:r>
-        <w:t>反问</w:t>
-      </w:r>
     </w:p>
     <w:sectPr>
       <w:pgSz w:w="11906" w:h="16838"/>
